--- a/BlockCiphers/BlockCipherReport (1).docx
+++ b/BlockCiphers/BlockCipherReport (1).docx
@@ -55,6 +55,9 @@
     </w:p>
     <w:p>
       <w:r>
+        <w:rPr>
+          <w:noProof/>
+        </w:rPr>
         <w:drawing>
           <wp:inline distT="0" distB="0" distL="0" distR="0" wp14:anchorId="2C7E84A5" wp14:editId="17A40948">
             <wp:extent cx="5943600" cy="5436235"/>
@@ -68,84 +71,6 @@
                 <pic:pic xmlns:pic="http://schemas.openxmlformats.org/drawingml/2006/picture">
                   <pic:nvPicPr>
                     <pic:cNvPr id="4" name="Picture 4" descr="A picture containing text&#10;&#10;Description automatically generated"/>
-                    <pic:cNvPicPr/>
-                  </pic:nvPicPr>
-                  <pic:blipFill>
-                    <a:blip r:embed="rId7"/>
-                    <a:stretch>
-                      <a:fillRect/>
-                    </a:stretch>
-                  </pic:blipFill>
-                  <pic:spPr>
-                    <a:xfrm>
-                      <a:off x="0" y="0"/>
-                      <a:ext cx="5943600" cy="5436235"/>
-                    </a:xfrm>
-                    <a:prstGeom prst="rect">
-                      <a:avLst/>
-                    </a:prstGeom>
-                  </pic:spPr>
-                </pic:pic>
-              </a:graphicData>
-            </a:graphic>
-          </wp:inline>
-        </w:drawing>
-      </w:r>
-    </w:p>
-    <w:p>
-      <w:pPr>
-        <w:rPr>
-          <w:b/>
-          <w:bCs/>
-        </w:rPr>
-      </w:pPr>
-    </w:p>
-    <w:p>
-      <w:pPr>
-        <w:rPr>
-          <w:b/>
-          <w:bCs/>
-        </w:rPr>
-      </w:pPr>
-      <w:r>
-        <w:rPr>
-          <w:b/>
-          <w:bCs/>
-        </w:rPr>
-        <w:lastRenderedPageBreak/>
-        <w:t xml:space="preserve">Cal Poly Logo Encrypted with </w:t>
-      </w:r>
-      <w:r>
-        <w:rPr>
-          <w:b/>
-          <w:bCs/>
-        </w:rPr>
-        <w:t>C</w:t>
-      </w:r>
-      <w:r>
-        <w:rPr>
-          <w:b/>
-          <w:bCs/>
-        </w:rPr>
-        <w:t>BC method:</w:t>
-      </w:r>
-      <w:r>
-        <w:t xml:space="preserve"> </w:t>
-      </w:r>
-      <w:r>
-        <w:drawing>
-          <wp:inline distT="0" distB="0" distL="0" distR="0" wp14:anchorId="18813458" wp14:editId="4C352E21">
-            <wp:extent cx="5943600" cy="5436235"/>
-            <wp:effectExtent l="0" t="0" r="0" b="0"/>
-            <wp:docPr id="5" name="Picture 5" descr="Background pattern&#10;&#10;Description automatically generated with low confidence"/>
-            <wp:cNvGraphicFramePr>
-              <a:graphicFrameLocks xmlns:a="http://schemas.openxmlformats.org/drawingml/2006/main" noChangeAspect="1"/>
-            </wp:cNvGraphicFramePr>
-            <a:graphic xmlns:a="http://schemas.openxmlformats.org/drawingml/2006/main">
-              <a:graphicData uri="http://schemas.openxmlformats.org/drawingml/2006/picture">
-                <pic:pic xmlns:pic="http://schemas.openxmlformats.org/drawingml/2006/picture">
-                  <pic:nvPicPr>
-                    <pic:cNvPr id="5" name="Picture 5" descr="Background pattern&#10;&#10;Description automatically generated with low confidence"/>
                     <pic:cNvPicPr/>
                   </pic:nvPicPr>
                   <pic:blipFill>
@@ -172,6 +97,73 @@
     </w:p>
     <w:p>
       <w:pPr>
+        <w:rPr>
+          <w:b/>
+          <w:bCs/>
+        </w:rPr>
+      </w:pPr>
+    </w:p>
+    <w:p>
+      <w:pPr>
+        <w:rPr>
+          <w:b/>
+          <w:bCs/>
+        </w:rPr>
+      </w:pPr>
+      <w:r>
+        <w:rPr>
+          <w:b/>
+          <w:bCs/>
+        </w:rPr>
+        <w:lastRenderedPageBreak/>
+        <w:t>Cal Poly Logo Encrypted with CBC method:</w:t>
+      </w:r>
+      <w:r>
+        <w:t xml:space="preserve"> </w:t>
+      </w:r>
+      <w:r>
+        <w:rPr>
+          <w:noProof/>
+        </w:rPr>
+        <w:drawing>
+          <wp:inline distT="0" distB="0" distL="0" distR="0" wp14:anchorId="18813458" wp14:editId="4C352E21">
+            <wp:extent cx="5943600" cy="5436235"/>
+            <wp:effectExtent l="0" t="0" r="0" b="0"/>
+            <wp:docPr id="5" name="Picture 5" descr="Background pattern&#10;&#10;Description automatically generated with low confidence"/>
+            <wp:cNvGraphicFramePr>
+              <a:graphicFrameLocks xmlns:a="http://schemas.openxmlformats.org/drawingml/2006/main" noChangeAspect="1"/>
+            </wp:cNvGraphicFramePr>
+            <a:graphic xmlns:a="http://schemas.openxmlformats.org/drawingml/2006/main">
+              <a:graphicData uri="http://schemas.openxmlformats.org/drawingml/2006/picture">
+                <pic:pic xmlns:pic="http://schemas.openxmlformats.org/drawingml/2006/picture">
+                  <pic:nvPicPr>
+                    <pic:cNvPr id="5" name="Picture 5" descr="Background pattern&#10;&#10;Description automatically generated with low confidence"/>
+                    <pic:cNvPicPr/>
+                  </pic:nvPicPr>
+                  <pic:blipFill>
+                    <a:blip r:embed="rId9"/>
+                    <a:stretch>
+                      <a:fillRect/>
+                    </a:stretch>
+                  </pic:blipFill>
+                  <pic:spPr>
+                    <a:xfrm>
+                      <a:off x="0" y="0"/>
+                      <a:ext cx="5943600" cy="5436235"/>
+                    </a:xfrm>
+                    <a:prstGeom prst="rect">
+                      <a:avLst/>
+                    </a:prstGeom>
+                  </pic:spPr>
+                </pic:pic>
+              </a:graphicData>
+            </a:graphic>
+          </wp:inline>
+        </w:drawing>
+      </w:r>
+    </w:p>
+    <w:p>
+      <w:pPr>
         <w:pStyle w:val="Heading2"/>
       </w:pPr>
       <w:r>
@@ -205,7 +197,27 @@
           <w:sz w:val="18"/>
           <w:szCs w:val="18"/>
         </w:rPr>
-        <w:t xml:space="preserve"> Crypto.Cipher </w:t>
+        <w:t xml:space="preserve"> </w:t>
+      </w:r>
+      <w:proofErr w:type="spellStart"/>
+      <w:r>
+        <w:rPr>
+          <w:rFonts w:ascii="Menlo" w:hAnsi="Menlo" w:cs="Menlo"/>
+          <w:color w:val="D4D4D4"/>
+          <w:sz w:val="18"/>
+          <w:szCs w:val="18"/>
+        </w:rPr>
+        <w:t>Crypto.Cipher</w:t>
+      </w:r>
+      <w:proofErr w:type="spellEnd"/>
+      <w:r>
+        <w:rPr>
+          <w:rFonts w:ascii="Menlo" w:hAnsi="Menlo" w:cs="Menlo"/>
+          <w:color w:val="D4D4D4"/>
+          <w:sz w:val="18"/>
+          <w:szCs w:val="18"/>
+        </w:rPr>
+        <w:t xml:space="preserve"> </w:t>
       </w:r>
       <w:r>
         <w:rPr>
@@ -283,7 +295,27 @@
           <w:sz w:val="18"/>
           <w:szCs w:val="18"/>
         </w:rPr>
-        <w:t xml:space="preserve"> Crypto.Random </w:t>
+        <w:t xml:space="preserve"> </w:t>
+      </w:r>
+      <w:proofErr w:type="spellStart"/>
+      <w:r>
+        <w:rPr>
+          <w:rFonts w:ascii="Menlo" w:hAnsi="Menlo" w:cs="Menlo"/>
+          <w:color w:val="D4D4D4"/>
+          <w:sz w:val="18"/>
+          <w:szCs w:val="18"/>
+        </w:rPr>
+        <w:t>Crypto.Random</w:t>
+      </w:r>
+      <w:proofErr w:type="spellEnd"/>
+      <w:r>
+        <w:rPr>
+          <w:rFonts w:ascii="Menlo" w:hAnsi="Menlo" w:cs="Menlo"/>
+          <w:color w:val="D4D4D4"/>
+          <w:sz w:val="18"/>
+          <w:szCs w:val="18"/>
+        </w:rPr>
+        <w:t xml:space="preserve"> </w:t>
       </w:r>
       <w:r>
         <w:rPr>
@@ -303,6 +335,7 @@
         </w:rPr>
         <w:t xml:space="preserve"> </w:t>
       </w:r>
+      <w:proofErr w:type="spellStart"/>
       <w:r>
         <w:rPr>
           <w:rFonts w:ascii="Menlo" w:hAnsi="Menlo" w:cs="Menlo"/>
@@ -312,6 +345,7 @@
         </w:rPr>
         <w:t>get_random_bytes</w:t>
       </w:r>
+      <w:proofErr w:type="spellEnd"/>
     </w:p>
     <w:p>
       <w:pPr>
@@ -372,6 +406,7 @@
         </w:rPr>
         <w:t>(</w:t>
       </w:r>
+      <w:proofErr w:type="spellStart"/>
       <w:r>
         <w:rPr>
           <w:rFonts w:ascii="Menlo" w:hAnsi="Menlo" w:cs="Menlo"/>
@@ -381,6 +416,7 @@
         </w:rPr>
         <w:t>infile</w:t>
       </w:r>
+      <w:proofErr w:type="spellEnd"/>
       <w:r>
         <w:rPr>
           <w:rFonts w:ascii="Menlo" w:hAnsi="Menlo" w:cs="Menlo"/>
@@ -418,7 +454,29 @@
           <w:sz w:val="18"/>
           <w:szCs w:val="18"/>
         </w:rPr>
-        <w:t>#infile = sys.argv[1]</w:t>
+        <w:t xml:space="preserve">#infile = </w:t>
+      </w:r>
+      <w:proofErr w:type="spellStart"/>
+      <w:proofErr w:type="gramStart"/>
+      <w:r>
+        <w:rPr>
+          <w:rFonts w:ascii="Menlo" w:hAnsi="Menlo" w:cs="Menlo"/>
+          <w:color w:val="6A9955"/>
+          <w:sz w:val="18"/>
+          <w:szCs w:val="18"/>
+        </w:rPr>
+        <w:t>sys.argv</w:t>
+      </w:r>
+      <w:proofErr w:type="spellEnd"/>
+      <w:proofErr w:type="gramEnd"/>
+      <w:r>
+        <w:rPr>
+          <w:rFonts w:ascii="Menlo" w:hAnsi="Menlo" w:cs="Menlo"/>
+          <w:color w:val="6A9955"/>
+          <w:sz w:val="18"/>
+          <w:szCs w:val="18"/>
+        </w:rPr>
+        <w:t>[1]</w:t>
       </w:r>
     </w:p>
     <w:p>
@@ -459,6 +517,7 @@
         </w:rPr>
         <w:t xml:space="preserve"> </w:t>
       </w:r>
+      <w:proofErr w:type="gramStart"/>
       <w:r>
         <w:rPr>
           <w:rFonts w:ascii="Menlo" w:hAnsi="Menlo" w:cs="Menlo"/>
@@ -477,6 +536,8 @@
         </w:rPr>
         <w:t>(</w:t>
       </w:r>
+      <w:proofErr w:type="spellStart"/>
+      <w:proofErr w:type="gramEnd"/>
       <w:r>
         <w:rPr>
           <w:rFonts w:ascii="Menlo" w:hAnsi="Menlo" w:cs="Menlo"/>
@@ -486,6 +547,7 @@
         </w:rPr>
         <w:t>infile</w:t>
       </w:r>
+      <w:proofErr w:type="spellEnd"/>
       <w:r>
         <w:rPr>
           <w:rFonts w:ascii="Menlo" w:hAnsi="Menlo" w:cs="Menlo"/>
@@ -502,7 +564,27 @@
           <w:sz w:val="18"/>
           <w:szCs w:val="18"/>
         </w:rPr>
-        <w:t>'rb'</w:t>
+        <w:t>'</w:t>
+      </w:r>
+      <w:proofErr w:type="spellStart"/>
+      <w:r>
+        <w:rPr>
+          <w:rFonts w:ascii="Menlo" w:hAnsi="Menlo" w:cs="Menlo"/>
+          <w:color w:val="CE9178"/>
+          <w:sz w:val="18"/>
+          <w:szCs w:val="18"/>
+        </w:rPr>
+        <w:t>rb</w:t>
+      </w:r>
+      <w:proofErr w:type="spellEnd"/>
+      <w:r>
+        <w:rPr>
+          <w:rFonts w:ascii="Menlo" w:hAnsi="Menlo" w:cs="Menlo"/>
+          <w:color w:val="CE9178"/>
+          <w:sz w:val="18"/>
+          <w:szCs w:val="18"/>
+        </w:rPr>
+        <w:t>'</w:t>
       </w:r>
       <w:r>
         <w:rPr>
@@ -588,6 +670,8 @@
         </w:rPr>
         <w:t xml:space="preserve"> = </w:t>
       </w:r>
+      <w:proofErr w:type="spellStart"/>
+      <w:proofErr w:type="gramStart"/>
       <w:r>
         <w:rPr>
           <w:rFonts w:ascii="Menlo" w:hAnsi="Menlo" w:cs="Menlo"/>
@@ -615,6 +699,8 @@
         </w:rPr>
         <w:t>read</w:t>
       </w:r>
+      <w:proofErr w:type="spellEnd"/>
+      <w:proofErr w:type="gramEnd"/>
       <w:r>
         <w:rPr>
           <w:rFonts w:ascii="Menlo" w:hAnsi="Menlo" w:cs="Menlo"/>
@@ -705,6 +791,7 @@
         </w:rPr>
         <w:t xml:space="preserve"> = </w:t>
       </w:r>
+      <w:proofErr w:type="gramStart"/>
       <w:r>
         <w:rPr>
           <w:rFonts w:ascii="Menlo" w:hAnsi="Menlo" w:cs="Menlo"/>
@@ -721,7 +808,17 @@
           <w:sz w:val="18"/>
           <w:szCs w:val="18"/>
         </w:rPr>
-        <w:t>[:</w:t>
+        <w:t>[</w:t>
+      </w:r>
+      <w:proofErr w:type="gramEnd"/>
+      <w:r>
+        <w:rPr>
+          <w:rFonts w:ascii="Menlo" w:hAnsi="Menlo" w:cs="Menlo"/>
+          <w:color w:val="D4D4D4"/>
+          <w:sz w:val="18"/>
+          <w:szCs w:val="18"/>
+        </w:rPr>
+        <w:t>:</w:t>
       </w:r>
       <w:r>
         <w:rPr>
@@ -780,6 +877,7 @@
         </w:rPr>
         <w:t xml:space="preserve"> = </w:t>
       </w:r>
+      <w:proofErr w:type="gramStart"/>
       <w:r>
         <w:rPr>
           <w:rFonts w:ascii="Menlo" w:hAnsi="Menlo" w:cs="Menlo"/>
@@ -798,6 +896,7 @@
         </w:rPr>
         <w:t>[</w:t>
       </w:r>
+      <w:proofErr w:type="gramEnd"/>
       <w:r>
         <w:rPr>
           <w:rFonts w:ascii="Menlo" w:hAnsi="Menlo" w:cs="Menlo"/>
@@ -856,7 +955,27 @@
           <w:sz w:val="18"/>
           <w:szCs w:val="18"/>
         </w:rPr>
-        <w:t># Break up image into 16 byte block</w:t>
+        <w:t xml:space="preserve"># Break up image into </w:t>
+      </w:r>
+      <w:proofErr w:type="gramStart"/>
+      <w:r>
+        <w:rPr>
+          <w:rFonts w:ascii="Menlo" w:hAnsi="Menlo" w:cs="Menlo"/>
+          <w:color w:val="6A9955"/>
+          <w:sz w:val="18"/>
+          <w:szCs w:val="18"/>
+        </w:rPr>
+        <w:t>16 byte</w:t>
+      </w:r>
+      <w:proofErr w:type="gramEnd"/>
+      <w:r>
+        <w:rPr>
+          <w:rFonts w:ascii="Menlo" w:hAnsi="Menlo" w:cs="Menlo"/>
+          <w:color w:val="6A9955"/>
+          <w:sz w:val="18"/>
+          <w:szCs w:val="18"/>
+        </w:rPr>
+        <w:t xml:space="preserve"> block</w:t>
       </w:r>
     </w:p>
     <w:p>
@@ -897,6 +1016,7 @@
         </w:rPr>
         <w:t xml:space="preserve"> = </w:t>
       </w:r>
+      <w:proofErr w:type="spellStart"/>
       <w:r>
         <w:rPr>
           <w:rFonts w:ascii="Menlo" w:hAnsi="Menlo" w:cs="Menlo"/>
@@ -906,6 +1026,7 @@
         </w:rPr>
         <w:t>get_blocks</w:t>
       </w:r>
+      <w:proofErr w:type="spellEnd"/>
       <w:r>
         <w:rPr>
           <w:rFonts w:ascii="Menlo" w:hAnsi="Menlo" w:cs="Menlo"/>
@@ -984,15 +1105,27 @@
         </w:rPr>
         <w:t xml:space="preserve"> = </w:t>
       </w:r>
-      <w:r>
-        <w:rPr>
-          <w:rFonts w:ascii="Menlo" w:hAnsi="Menlo" w:cs="Menlo"/>
-          <w:color w:val="9CDCFE"/>
-          <w:sz w:val="18"/>
-          <w:szCs w:val="18"/>
-        </w:rPr>
-        <w:t>get_random_bytes</w:t>
-      </w:r>
+      <w:proofErr w:type="spellStart"/>
+      <w:r>
+        <w:rPr>
+          <w:rFonts w:ascii="Menlo" w:hAnsi="Menlo" w:cs="Menlo"/>
+          <w:color w:val="9CDCFE"/>
+          <w:sz w:val="18"/>
+          <w:szCs w:val="18"/>
+        </w:rPr>
+        <w:t>get_random_</w:t>
+      </w:r>
+      <w:proofErr w:type="gramStart"/>
+      <w:r>
+        <w:rPr>
+          <w:rFonts w:ascii="Menlo" w:hAnsi="Menlo" w:cs="Menlo"/>
+          <w:color w:val="9CDCFE"/>
+          <w:sz w:val="18"/>
+          <w:szCs w:val="18"/>
+        </w:rPr>
+        <w:t>bytes</w:t>
+      </w:r>
+      <w:proofErr w:type="spellEnd"/>
       <w:r>
         <w:rPr>
           <w:rFonts w:ascii="Menlo" w:hAnsi="Menlo" w:cs="Menlo"/>
@@ -1002,6 +1135,7 @@
         </w:rPr>
         <w:t>(</w:t>
       </w:r>
+      <w:proofErr w:type="gramEnd"/>
       <w:r>
         <w:rPr>
           <w:rFonts w:ascii="Menlo" w:hAnsi="Menlo" w:cs="Menlo"/>
@@ -1059,15 +1193,27 @@
         </w:rPr>
         <w:t xml:space="preserve"> = </w:t>
       </w:r>
-      <w:r>
-        <w:rPr>
-          <w:rFonts w:ascii="Menlo" w:hAnsi="Menlo" w:cs="Menlo"/>
-          <w:color w:val="9CDCFE"/>
-          <w:sz w:val="18"/>
-          <w:szCs w:val="18"/>
-        </w:rPr>
-        <w:t>get_random_bytes</w:t>
-      </w:r>
+      <w:proofErr w:type="spellStart"/>
+      <w:r>
+        <w:rPr>
+          <w:rFonts w:ascii="Menlo" w:hAnsi="Menlo" w:cs="Menlo"/>
+          <w:color w:val="9CDCFE"/>
+          <w:sz w:val="18"/>
+          <w:szCs w:val="18"/>
+        </w:rPr>
+        <w:t>get_random_</w:t>
+      </w:r>
+      <w:proofErr w:type="gramStart"/>
+      <w:r>
+        <w:rPr>
+          <w:rFonts w:ascii="Menlo" w:hAnsi="Menlo" w:cs="Menlo"/>
+          <w:color w:val="9CDCFE"/>
+          <w:sz w:val="18"/>
+          <w:szCs w:val="18"/>
+        </w:rPr>
+        <w:t>bytes</w:t>
+      </w:r>
+      <w:proofErr w:type="spellEnd"/>
       <w:r>
         <w:rPr>
           <w:rFonts w:ascii="Menlo" w:hAnsi="Menlo" w:cs="Menlo"/>
@@ -1077,6 +1223,7 @@
         </w:rPr>
         <w:t>(</w:t>
       </w:r>
+      <w:proofErr w:type="gramEnd"/>
       <w:r>
         <w:rPr>
           <w:rFonts w:ascii="Menlo" w:hAnsi="Menlo" w:cs="Menlo"/>
@@ -1135,7 +1282,47 @@
           <w:sz w:val="18"/>
           <w:szCs w:val="18"/>
         </w:rPr>
-        <w:t># Encrypt with ebc and cbc method</w:t>
+        <w:t xml:space="preserve"># Encrypt with </w:t>
+      </w:r>
+      <w:proofErr w:type="spellStart"/>
+      <w:r>
+        <w:rPr>
+          <w:rFonts w:ascii="Menlo" w:hAnsi="Menlo" w:cs="Menlo"/>
+          <w:color w:val="6A9955"/>
+          <w:sz w:val="18"/>
+          <w:szCs w:val="18"/>
+        </w:rPr>
+        <w:t>ebc</w:t>
+      </w:r>
+      <w:proofErr w:type="spellEnd"/>
+      <w:r>
+        <w:rPr>
+          <w:rFonts w:ascii="Menlo" w:hAnsi="Menlo" w:cs="Menlo"/>
+          <w:color w:val="6A9955"/>
+          <w:sz w:val="18"/>
+          <w:szCs w:val="18"/>
+        </w:rPr>
+        <w:t xml:space="preserve"> and </w:t>
+      </w:r>
+      <w:proofErr w:type="spellStart"/>
+      <w:r>
+        <w:rPr>
+          <w:rFonts w:ascii="Menlo" w:hAnsi="Menlo" w:cs="Menlo"/>
+          <w:color w:val="6A9955"/>
+          <w:sz w:val="18"/>
+          <w:szCs w:val="18"/>
+        </w:rPr>
+        <w:t>cbc</w:t>
+      </w:r>
+      <w:proofErr w:type="spellEnd"/>
+      <w:r>
+        <w:rPr>
+          <w:rFonts w:ascii="Menlo" w:hAnsi="Menlo" w:cs="Menlo"/>
+          <w:color w:val="6A9955"/>
+          <w:sz w:val="18"/>
+          <w:szCs w:val="18"/>
+        </w:rPr>
+        <w:t xml:space="preserve"> method</w:t>
       </w:r>
     </w:p>
     <w:p>
@@ -1158,6 +1345,7 @@
         </w:rPr>
         <w:t xml:space="preserve">    </w:t>
       </w:r>
+      <w:proofErr w:type="spellStart"/>
       <w:r>
         <w:rPr>
           <w:rFonts w:ascii="Menlo" w:hAnsi="Menlo" w:cs="Menlo"/>
@@ -1167,6 +1355,7 @@
         </w:rPr>
         <w:t>ebc_out_bytes</w:t>
       </w:r>
+      <w:proofErr w:type="spellEnd"/>
       <w:r>
         <w:rPr>
           <w:rFonts w:ascii="Menlo" w:hAnsi="Menlo" w:cs="Menlo"/>
@@ -1176,6 +1365,7 @@
         </w:rPr>
         <w:t xml:space="preserve"> = </w:t>
       </w:r>
+      <w:proofErr w:type="spellStart"/>
       <w:r>
         <w:rPr>
           <w:rFonts w:ascii="Menlo" w:hAnsi="Menlo" w:cs="Menlo"/>
@@ -1185,6 +1375,7 @@
         </w:rPr>
         <w:t>EBC_encrypt</w:t>
       </w:r>
+      <w:proofErr w:type="spellEnd"/>
       <w:r>
         <w:rPr>
           <w:rFonts w:ascii="Menlo" w:hAnsi="Menlo" w:cs="Menlo"/>
@@ -1233,6 +1424,7 @@
         </w:rPr>
         <w:t xml:space="preserve">    </w:t>
       </w:r>
+      <w:proofErr w:type="spellStart"/>
       <w:r>
         <w:rPr>
           <w:rFonts w:ascii="Menlo" w:hAnsi="Menlo" w:cs="Menlo"/>
@@ -1242,6 +1434,7 @@
         </w:rPr>
         <w:t>cbc_out_bytes</w:t>
       </w:r>
+      <w:proofErr w:type="spellEnd"/>
       <w:r>
         <w:rPr>
           <w:rFonts w:ascii="Menlo" w:hAnsi="Menlo" w:cs="Menlo"/>
@@ -1251,6 +1444,7 @@
         </w:rPr>
         <w:t xml:space="preserve"> = </w:t>
       </w:r>
+      <w:proofErr w:type="spellStart"/>
       <w:r>
         <w:rPr>
           <w:rFonts w:ascii="Menlo" w:hAnsi="Menlo" w:cs="Menlo"/>
@@ -1258,8 +1452,19 @@
           <w:sz w:val="18"/>
           <w:szCs w:val="18"/>
         </w:rPr>
-        <w:t>CBC_encrypt</w:t>
-      </w:r>
+        <w:t>CBC_</w:t>
+      </w:r>
+      <w:proofErr w:type="gramStart"/>
+      <w:r>
+        <w:rPr>
+          <w:rFonts w:ascii="Menlo" w:hAnsi="Menlo" w:cs="Menlo"/>
+          <w:color w:val="DCDCAA"/>
+          <w:sz w:val="18"/>
+          <w:szCs w:val="18"/>
+        </w:rPr>
+        <w:t>encrypt</w:t>
+      </w:r>
+      <w:proofErr w:type="spellEnd"/>
       <w:r>
         <w:rPr>
           <w:rFonts w:ascii="Menlo" w:hAnsi="Menlo" w:cs="Menlo"/>
@@ -1269,6 +1474,7 @@
         </w:rPr>
         <w:t>(</w:t>
       </w:r>
+      <w:proofErr w:type="gramEnd"/>
       <w:r>
         <w:rPr>
           <w:rFonts w:ascii="Menlo" w:hAnsi="Menlo" w:cs="Menlo"/>
@@ -1356,6 +1562,7 @@
         </w:rPr>
         <w:t xml:space="preserve">    </w:t>
       </w:r>
+      <w:proofErr w:type="spellStart"/>
       <w:r>
         <w:rPr>
           <w:rFonts w:ascii="Menlo" w:hAnsi="Menlo" w:cs="Menlo"/>
@@ -1365,6 +1572,7 @@
         </w:rPr>
         <w:t>encrypted_blocks</w:t>
       </w:r>
+      <w:proofErr w:type="spellEnd"/>
       <w:r>
         <w:rPr>
           <w:rFonts w:ascii="Menlo" w:hAnsi="Menlo" w:cs="Menlo"/>
@@ -1374,6 +1582,7 @@
         </w:rPr>
         <w:t xml:space="preserve"> = </w:t>
       </w:r>
+      <w:proofErr w:type="spellStart"/>
       <w:r>
         <w:rPr>
           <w:rFonts w:ascii="Menlo" w:hAnsi="Menlo" w:cs="Menlo"/>
@@ -1383,6 +1592,7 @@
         </w:rPr>
         <w:t>get_blocks</w:t>
       </w:r>
+      <w:proofErr w:type="spellEnd"/>
       <w:r>
         <w:rPr>
           <w:rFonts w:ascii="Menlo" w:hAnsi="Menlo" w:cs="Menlo"/>
@@ -1392,6 +1602,7 @@
         </w:rPr>
         <w:t>(</w:t>
       </w:r>
+      <w:proofErr w:type="spellStart"/>
       <w:r>
         <w:rPr>
           <w:rFonts w:ascii="Menlo" w:hAnsi="Menlo" w:cs="Menlo"/>
@@ -1401,6 +1612,7 @@
         </w:rPr>
         <w:t>cbc_out_bytes</w:t>
       </w:r>
+      <w:proofErr w:type="spellEnd"/>
       <w:r>
         <w:rPr>
           <w:rFonts w:ascii="Menlo" w:hAnsi="Menlo" w:cs="Menlo"/>
@@ -1450,7 +1662,27 @@
           <w:sz w:val="18"/>
           <w:szCs w:val="18"/>
         </w:rPr>
-        <w:t># Decrypt with cbc method</w:t>
+        <w:t xml:space="preserve"># Decrypt with </w:t>
+      </w:r>
+      <w:proofErr w:type="spellStart"/>
+      <w:r>
+        <w:rPr>
+          <w:rFonts w:ascii="Menlo" w:hAnsi="Menlo" w:cs="Menlo"/>
+          <w:color w:val="6A9955"/>
+          <w:sz w:val="18"/>
+          <w:szCs w:val="18"/>
+        </w:rPr>
+        <w:t>cbc</w:t>
+      </w:r>
+      <w:proofErr w:type="spellEnd"/>
+      <w:r>
+        <w:rPr>
+          <w:rFonts w:ascii="Menlo" w:hAnsi="Menlo" w:cs="Menlo"/>
+          <w:color w:val="6A9955"/>
+          <w:sz w:val="18"/>
+          <w:szCs w:val="18"/>
+        </w:rPr>
+        <w:t xml:space="preserve"> method</w:t>
       </w:r>
     </w:p>
     <w:p>
@@ -1473,6 +1705,7 @@
         </w:rPr>
         <w:t xml:space="preserve">    </w:t>
       </w:r>
+      <w:proofErr w:type="spellStart"/>
       <w:r>
         <w:rPr>
           <w:rFonts w:ascii="Menlo" w:hAnsi="Menlo" w:cs="Menlo"/>
@@ -1482,6 +1715,7 @@
         </w:rPr>
         <w:t>cbc_decrypt</w:t>
       </w:r>
+      <w:proofErr w:type="spellEnd"/>
       <w:r>
         <w:rPr>
           <w:rFonts w:ascii="Menlo" w:hAnsi="Menlo" w:cs="Menlo"/>
@@ -1491,6 +1725,7 @@
         </w:rPr>
         <w:t xml:space="preserve"> = </w:t>
       </w:r>
+      <w:proofErr w:type="spellStart"/>
       <w:r>
         <w:rPr>
           <w:rFonts w:ascii="Menlo" w:hAnsi="Menlo" w:cs="Menlo"/>
@@ -1498,8 +1733,19 @@
           <w:sz w:val="18"/>
           <w:szCs w:val="18"/>
         </w:rPr>
-        <w:t>CBC_decrypt</w:t>
-      </w:r>
+        <w:t>CBC_</w:t>
+      </w:r>
+      <w:proofErr w:type="gramStart"/>
+      <w:r>
+        <w:rPr>
+          <w:rFonts w:ascii="Menlo" w:hAnsi="Menlo" w:cs="Menlo"/>
+          <w:color w:val="DCDCAA"/>
+          <w:sz w:val="18"/>
+          <w:szCs w:val="18"/>
+        </w:rPr>
+        <w:t>decrypt</w:t>
+      </w:r>
+      <w:proofErr w:type="spellEnd"/>
       <w:r>
         <w:rPr>
           <w:rFonts w:ascii="Menlo" w:hAnsi="Menlo" w:cs="Menlo"/>
@@ -1509,6 +1755,8 @@
         </w:rPr>
         <w:t>(</w:t>
       </w:r>
+      <w:proofErr w:type="spellStart"/>
+      <w:proofErr w:type="gramEnd"/>
       <w:r>
         <w:rPr>
           <w:rFonts w:ascii="Menlo" w:hAnsi="Menlo" w:cs="Menlo"/>
@@ -1518,6 +1766,7 @@
         </w:rPr>
         <w:t>encrypted_blocks</w:t>
       </w:r>
+      <w:proofErr w:type="spellEnd"/>
       <w:r>
         <w:rPr>
           <w:rFonts w:ascii="Menlo" w:hAnsi="Menlo" w:cs="Menlo"/>
@@ -1603,7 +1852,27 @@
           <w:sz w:val="18"/>
           <w:szCs w:val="18"/>
         </w:rPr>
-        <w:t># Write ebc encrypted file</w:t>
+        <w:t xml:space="preserve"># Write </w:t>
+      </w:r>
+      <w:proofErr w:type="spellStart"/>
+      <w:r>
+        <w:rPr>
+          <w:rFonts w:ascii="Menlo" w:hAnsi="Menlo" w:cs="Menlo"/>
+          <w:color w:val="6A9955"/>
+          <w:sz w:val="18"/>
+          <w:szCs w:val="18"/>
+        </w:rPr>
+        <w:t>ebc</w:t>
+      </w:r>
+      <w:proofErr w:type="spellEnd"/>
+      <w:r>
+        <w:rPr>
+          <w:rFonts w:ascii="Menlo" w:hAnsi="Menlo" w:cs="Menlo"/>
+          <w:color w:val="6A9955"/>
+          <w:sz w:val="18"/>
+          <w:szCs w:val="18"/>
+        </w:rPr>
+        <w:t xml:space="preserve"> encrypted file</w:t>
       </w:r>
     </w:p>
     <w:p>
@@ -1626,6 +1895,7 @@
         </w:rPr>
         <w:t xml:space="preserve">    </w:t>
       </w:r>
+      <w:proofErr w:type="spellStart"/>
       <w:r>
         <w:rPr>
           <w:rFonts w:ascii="Menlo" w:hAnsi="Menlo" w:cs="Menlo"/>
@@ -1635,6 +1905,7 @@
         </w:rPr>
         <w:t>outfile_ebc</w:t>
       </w:r>
+      <w:proofErr w:type="spellEnd"/>
       <w:r>
         <w:rPr>
           <w:rFonts w:ascii="Menlo" w:hAnsi="Menlo" w:cs="Menlo"/>
@@ -1644,6 +1915,8 @@
         </w:rPr>
         <w:t xml:space="preserve"> = </w:t>
       </w:r>
+      <w:proofErr w:type="spellStart"/>
+      <w:proofErr w:type="gramStart"/>
       <w:r>
         <w:rPr>
           <w:rFonts w:ascii="Menlo" w:hAnsi="Menlo" w:cs="Menlo"/>
@@ -1660,7 +1933,18 @@
           <w:sz w:val="18"/>
           <w:szCs w:val="18"/>
         </w:rPr>
-        <w:t>.split(</w:t>
+        <w:t>.split</w:t>
+      </w:r>
+      <w:proofErr w:type="spellEnd"/>
+      <w:proofErr w:type="gramEnd"/>
+      <w:r>
+        <w:rPr>
+          <w:rFonts w:ascii="Menlo" w:hAnsi="Menlo" w:cs="Menlo"/>
+          <w:color w:val="D4D4D4"/>
+          <w:sz w:val="18"/>
+          <w:szCs w:val="18"/>
+        </w:rPr>
+        <w:t>(</w:t>
       </w:r>
       <w:r>
         <w:rPr>
@@ -1728,6 +2012,7 @@
         </w:rPr>
         <w:t xml:space="preserve">    </w:t>
       </w:r>
+      <w:proofErr w:type="spellStart"/>
       <w:r>
         <w:rPr>
           <w:rFonts w:ascii="Menlo" w:hAnsi="Menlo" w:cs="Menlo"/>
@@ -1735,8 +2020,19 @@
           <w:sz w:val="18"/>
           <w:szCs w:val="18"/>
         </w:rPr>
-        <w:t>write_file</w:t>
-      </w:r>
+        <w:t>write_</w:t>
+      </w:r>
+      <w:proofErr w:type="gramStart"/>
+      <w:r>
+        <w:rPr>
+          <w:rFonts w:ascii="Menlo" w:hAnsi="Menlo" w:cs="Menlo"/>
+          <w:color w:val="DCDCAA"/>
+          <w:sz w:val="18"/>
+          <w:szCs w:val="18"/>
+        </w:rPr>
+        <w:t>file</w:t>
+      </w:r>
+      <w:proofErr w:type="spellEnd"/>
       <w:r>
         <w:rPr>
           <w:rFonts w:ascii="Menlo" w:hAnsi="Menlo" w:cs="Menlo"/>
@@ -1746,6 +2042,8 @@
         </w:rPr>
         <w:t>(</w:t>
       </w:r>
+      <w:proofErr w:type="spellStart"/>
+      <w:proofErr w:type="gramEnd"/>
       <w:r>
         <w:rPr>
           <w:rFonts w:ascii="Menlo" w:hAnsi="Menlo" w:cs="Menlo"/>
@@ -1755,6 +2053,7 @@
         </w:rPr>
         <w:t>outfile_ebc</w:t>
       </w:r>
+      <w:proofErr w:type="spellEnd"/>
       <w:r>
         <w:rPr>
           <w:rFonts w:ascii="Menlo" w:hAnsi="Menlo" w:cs="Menlo"/>
@@ -1782,6 +2081,7 @@
         </w:rPr>
         <w:t xml:space="preserve">, </w:t>
       </w:r>
+      <w:proofErr w:type="spellStart"/>
       <w:r>
         <w:rPr>
           <w:rFonts w:ascii="Menlo" w:hAnsi="Menlo" w:cs="Menlo"/>
@@ -1791,6 +2091,7 @@
         </w:rPr>
         <w:t>ebc_out_bytes</w:t>
       </w:r>
+      <w:proofErr w:type="spellEnd"/>
       <w:r>
         <w:rPr>
           <w:rFonts w:ascii="Menlo" w:hAnsi="Menlo" w:cs="Menlo"/>
@@ -1840,7 +2141,27 @@
           <w:sz w:val="18"/>
           <w:szCs w:val="18"/>
         </w:rPr>
-        <w:t># Write cbc encrypted file</w:t>
+        <w:t xml:space="preserve"># Write </w:t>
+      </w:r>
+      <w:proofErr w:type="spellStart"/>
+      <w:r>
+        <w:rPr>
+          <w:rFonts w:ascii="Menlo" w:hAnsi="Menlo" w:cs="Menlo"/>
+          <w:color w:val="6A9955"/>
+          <w:sz w:val="18"/>
+          <w:szCs w:val="18"/>
+        </w:rPr>
+        <w:t>cbc</w:t>
+      </w:r>
+      <w:proofErr w:type="spellEnd"/>
+      <w:r>
+        <w:rPr>
+          <w:rFonts w:ascii="Menlo" w:hAnsi="Menlo" w:cs="Menlo"/>
+          <w:color w:val="6A9955"/>
+          <w:sz w:val="18"/>
+          <w:szCs w:val="18"/>
+        </w:rPr>
+        <w:t xml:space="preserve"> encrypted file</w:t>
       </w:r>
     </w:p>
     <w:p>
@@ -1863,6 +2184,7 @@
         </w:rPr>
         <w:t xml:space="preserve">    </w:t>
       </w:r>
+      <w:proofErr w:type="spellStart"/>
       <w:r>
         <w:rPr>
           <w:rFonts w:ascii="Menlo" w:hAnsi="Menlo" w:cs="Menlo"/>
@@ -1872,6 +2194,7 @@
         </w:rPr>
         <w:t>outfile_cbc</w:t>
       </w:r>
+      <w:proofErr w:type="spellEnd"/>
       <w:r>
         <w:rPr>
           <w:rFonts w:ascii="Menlo" w:hAnsi="Menlo" w:cs="Menlo"/>
@@ -1881,6 +2204,8 @@
         </w:rPr>
         <w:t xml:space="preserve"> = </w:t>
       </w:r>
+      <w:proofErr w:type="spellStart"/>
+      <w:proofErr w:type="gramStart"/>
       <w:r>
         <w:rPr>
           <w:rFonts w:ascii="Menlo" w:hAnsi="Menlo" w:cs="Menlo"/>
@@ -1897,7 +2222,18 @@
           <w:sz w:val="18"/>
           <w:szCs w:val="18"/>
         </w:rPr>
-        <w:t>.split(</w:t>
+        <w:t>.split</w:t>
+      </w:r>
+      <w:proofErr w:type="spellEnd"/>
+      <w:proofErr w:type="gramEnd"/>
+      <w:r>
+        <w:rPr>
+          <w:rFonts w:ascii="Menlo" w:hAnsi="Menlo" w:cs="Menlo"/>
+          <w:color w:val="D4D4D4"/>
+          <w:sz w:val="18"/>
+          <w:szCs w:val="18"/>
+        </w:rPr>
+        <w:t>(</w:t>
       </w:r>
       <w:r>
         <w:rPr>
@@ -1965,6 +2301,7 @@
         </w:rPr>
         <w:t xml:space="preserve">    </w:t>
       </w:r>
+      <w:proofErr w:type="spellStart"/>
       <w:r>
         <w:rPr>
           <w:rFonts w:ascii="Menlo" w:hAnsi="Menlo" w:cs="Menlo"/>
@@ -1972,8 +2309,19 @@
           <w:sz w:val="18"/>
           <w:szCs w:val="18"/>
         </w:rPr>
-        <w:t>write_file</w:t>
-      </w:r>
+        <w:t>write_</w:t>
+      </w:r>
+      <w:proofErr w:type="gramStart"/>
+      <w:r>
+        <w:rPr>
+          <w:rFonts w:ascii="Menlo" w:hAnsi="Menlo" w:cs="Menlo"/>
+          <w:color w:val="DCDCAA"/>
+          <w:sz w:val="18"/>
+          <w:szCs w:val="18"/>
+        </w:rPr>
+        <w:t>file</w:t>
+      </w:r>
+      <w:proofErr w:type="spellEnd"/>
       <w:r>
         <w:rPr>
           <w:rFonts w:ascii="Menlo" w:hAnsi="Menlo" w:cs="Menlo"/>
@@ -1983,6 +2331,8 @@
         </w:rPr>
         <w:t>(</w:t>
       </w:r>
+      <w:proofErr w:type="spellStart"/>
+      <w:proofErr w:type="gramEnd"/>
       <w:r>
         <w:rPr>
           <w:rFonts w:ascii="Menlo" w:hAnsi="Menlo" w:cs="Menlo"/>
@@ -1992,6 +2342,7 @@
         </w:rPr>
         <w:t>outfile_cbc</w:t>
       </w:r>
+      <w:proofErr w:type="spellEnd"/>
       <w:r>
         <w:rPr>
           <w:rFonts w:ascii="Menlo" w:hAnsi="Menlo" w:cs="Menlo"/>
@@ -2019,6 +2370,7 @@
         </w:rPr>
         <w:t xml:space="preserve">, </w:t>
       </w:r>
+      <w:proofErr w:type="spellStart"/>
       <w:r>
         <w:rPr>
           <w:rFonts w:ascii="Menlo" w:hAnsi="Menlo" w:cs="Menlo"/>
@@ -2028,6 +2380,7 @@
         </w:rPr>
         <w:t>cbc_out_bytes</w:t>
       </w:r>
+      <w:proofErr w:type="spellEnd"/>
       <w:r>
         <w:rPr>
           <w:rFonts w:ascii="Menlo" w:hAnsi="Menlo" w:cs="Menlo"/>
@@ -2077,7 +2430,27 @@
           <w:sz w:val="18"/>
           <w:szCs w:val="18"/>
         </w:rPr>
-        <w:t># Write cbc decrypted file</w:t>
+        <w:t xml:space="preserve"># Write </w:t>
+      </w:r>
+      <w:proofErr w:type="spellStart"/>
+      <w:r>
+        <w:rPr>
+          <w:rFonts w:ascii="Menlo" w:hAnsi="Menlo" w:cs="Menlo"/>
+          <w:color w:val="6A9955"/>
+          <w:sz w:val="18"/>
+          <w:szCs w:val="18"/>
+        </w:rPr>
+        <w:t>cbc</w:t>
+      </w:r>
+      <w:proofErr w:type="spellEnd"/>
+      <w:r>
+        <w:rPr>
+          <w:rFonts w:ascii="Menlo" w:hAnsi="Menlo" w:cs="Menlo"/>
+          <w:color w:val="6A9955"/>
+          <w:sz w:val="18"/>
+          <w:szCs w:val="18"/>
+        </w:rPr>
+        <w:t xml:space="preserve"> decrypted file</w:t>
       </w:r>
     </w:p>
     <w:p>
@@ -2100,6 +2473,7 @@
         </w:rPr>
         <w:t xml:space="preserve">    </w:t>
       </w:r>
+      <w:proofErr w:type="spellStart"/>
       <w:r>
         <w:rPr>
           <w:rFonts w:ascii="Menlo" w:hAnsi="Menlo" w:cs="Menlo"/>
@@ -2109,6 +2483,7 @@
         </w:rPr>
         <w:t>outfile_cbc_decypted</w:t>
       </w:r>
+      <w:proofErr w:type="spellEnd"/>
       <w:r>
         <w:rPr>
           <w:rFonts w:ascii="Menlo" w:hAnsi="Menlo" w:cs="Menlo"/>
@@ -2118,6 +2493,8 @@
         </w:rPr>
         <w:t xml:space="preserve"> = </w:t>
       </w:r>
+      <w:proofErr w:type="spellStart"/>
+      <w:proofErr w:type="gramStart"/>
       <w:r>
         <w:rPr>
           <w:rFonts w:ascii="Menlo" w:hAnsi="Menlo" w:cs="Menlo"/>
@@ -2134,7 +2511,18 @@
           <w:sz w:val="18"/>
           <w:szCs w:val="18"/>
         </w:rPr>
-        <w:t>.split(</w:t>
+        <w:t>.split</w:t>
+      </w:r>
+      <w:proofErr w:type="spellEnd"/>
+      <w:proofErr w:type="gramEnd"/>
+      <w:r>
+        <w:rPr>
+          <w:rFonts w:ascii="Menlo" w:hAnsi="Menlo" w:cs="Menlo"/>
+          <w:color w:val="D4D4D4"/>
+          <w:sz w:val="18"/>
+          <w:szCs w:val="18"/>
+        </w:rPr>
+        <w:t>(</w:t>
       </w:r>
       <w:r>
         <w:rPr>
@@ -2202,6 +2590,7 @@
         </w:rPr>
         <w:t xml:space="preserve">    </w:t>
       </w:r>
+      <w:proofErr w:type="spellStart"/>
       <w:r>
         <w:rPr>
           <w:rFonts w:ascii="Menlo" w:hAnsi="Menlo" w:cs="Menlo"/>
@@ -2209,8 +2598,19 @@
           <w:sz w:val="18"/>
           <w:szCs w:val="18"/>
         </w:rPr>
-        <w:t>write_file</w:t>
-      </w:r>
+        <w:t>write_</w:t>
+      </w:r>
+      <w:proofErr w:type="gramStart"/>
+      <w:r>
+        <w:rPr>
+          <w:rFonts w:ascii="Menlo" w:hAnsi="Menlo" w:cs="Menlo"/>
+          <w:color w:val="DCDCAA"/>
+          <w:sz w:val="18"/>
+          <w:szCs w:val="18"/>
+        </w:rPr>
+        <w:t>file</w:t>
+      </w:r>
+      <w:proofErr w:type="spellEnd"/>
       <w:r>
         <w:rPr>
           <w:rFonts w:ascii="Menlo" w:hAnsi="Menlo" w:cs="Menlo"/>
@@ -2220,6 +2620,8 @@
         </w:rPr>
         <w:t>(</w:t>
       </w:r>
+      <w:proofErr w:type="spellStart"/>
+      <w:proofErr w:type="gramEnd"/>
       <w:r>
         <w:rPr>
           <w:rFonts w:ascii="Menlo" w:hAnsi="Menlo" w:cs="Menlo"/>
@@ -2229,6 +2631,7 @@
         </w:rPr>
         <w:t>outfile_cbc_decypted</w:t>
       </w:r>
+      <w:proofErr w:type="spellEnd"/>
       <w:r>
         <w:rPr>
           <w:rFonts w:ascii="Menlo" w:hAnsi="Menlo" w:cs="Menlo"/>
@@ -2256,6 +2659,7 @@
         </w:rPr>
         <w:t xml:space="preserve">, </w:t>
       </w:r>
+      <w:proofErr w:type="spellStart"/>
       <w:r>
         <w:rPr>
           <w:rFonts w:ascii="Menlo" w:hAnsi="Menlo" w:cs="Menlo"/>
@@ -2265,6 +2669,7 @@
         </w:rPr>
         <w:t>cbc_decrypt</w:t>
       </w:r>
+      <w:proofErr w:type="spellEnd"/>
       <w:r>
         <w:rPr>
           <w:rFonts w:ascii="Menlo" w:hAnsi="Menlo" w:cs="Menlo"/>
@@ -2356,7 +2761,17 @@
           <w:sz w:val="18"/>
           <w:szCs w:val="18"/>
         </w:rPr>
-        <w:t>pkcs7_pad</w:t>
+        <w:t>pkcs7_</w:t>
+      </w:r>
+      <w:proofErr w:type="gramStart"/>
+      <w:r>
+        <w:rPr>
+          <w:rFonts w:ascii="Menlo" w:hAnsi="Menlo" w:cs="Menlo"/>
+          <w:color w:val="DCDCAA"/>
+          <w:sz w:val="18"/>
+          <w:szCs w:val="18"/>
+        </w:rPr>
+        <w:t>pad</w:t>
       </w:r>
       <w:r>
         <w:rPr>
@@ -2367,6 +2782,8 @@
         </w:rPr>
         <w:t>(</w:t>
       </w:r>
+      <w:proofErr w:type="spellStart"/>
+      <w:proofErr w:type="gramEnd"/>
       <w:r>
         <w:rPr>
           <w:rFonts w:ascii="Menlo" w:hAnsi="Menlo" w:cs="Menlo"/>
@@ -2376,6 +2793,7 @@
         </w:rPr>
         <w:t>to_pad</w:t>
       </w:r>
+      <w:proofErr w:type="spellEnd"/>
       <w:r>
         <w:rPr>
           <w:rFonts w:ascii="Menlo" w:hAnsi="Menlo" w:cs="Menlo"/>
@@ -2442,6 +2860,7 @@
         </w:rPr>
         <w:t xml:space="preserve"> </w:t>
       </w:r>
+      <w:proofErr w:type="spellStart"/>
       <w:r>
         <w:rPr>
           <w:rFonts w:ascii="Menlo" w:hAnsi="Menlo" w:cs="Menlo"/>
@@ -2451,6 +2870,7 @@
         </w:rPr>
         <w:t>len</w:t>
       </w:r>
+      <w:proofErr w:type="spellEnd"/>
       <w:r>
         <w:rPr>
           <w:rFonts w:ascii="Menlo" w:hAnsi="Menlo" w:cs="Menlo"/>
@@ -2460,6 +2880,7 @@
         </w:rPr>
         <w:t>(</w:t>
       </w:r>
+      <w:proofErr w:type="spellStart"/>
       <w:r>
         <w:rPr>
           <w:rFonts w:ascii="Menlo" w:hAnsi="Menlo" w:cs="Menlo"/>
@@ -2469,6 +2890,7 @@
         </w:rPr>
         <w:t>to_pad</w:t>
       </w:r>
+      <w:proofErr w:type="spellEnd"/>
       <w:r>
         <w:rPr>
           <w:rFonts w:ascii="Menlo" w:hAnsi="Menlo" w:cs="Menlo"/>
@@ -2478,6 +2900,7 @@
         </w:rPr>
         <w:t xml:space="preserve">) % </w:t>
       </w:r>
+      <w:proofErr w:type="gramStart"/>
       <w:r>
         <w:rPr>
           <w:rFonts w:ascii="Menlo" w:hAnsi="Menlo" w:cs="Menlo"/>
@@ -2494,7 +2917,17 @@
           <w:sz w:val="18"/>
           <w:szCs w:val="18"/>
         </w:rPr>
-        <w:t xml:space="preserve"> != </w:t>
+        <w:t xml:space="preserve"> !</w:t>
+      </w:r>
+      <w:proofErr w:type="gramEnd"/>
+      <w:r>
+        <w:rPr>
+          <w:rFonts w:ascii="Menlo" w:hAnsi="Menlo" w:cs="Menlo"/>
+          <w:color w:val="D4D4D4"/>
+          <w:sz w:val="18"/>
+          <w:szCs w:val="18"/>
+        </w:rPr>
+        <w:t xml:space="preserve">= </w:t>
       </w:r>
       <w:r>
         <w:rPr>
@@ -2535,6 +2968,7 @@
         </w:rPr>
         <w:t xml:space="preserve">        </w:t>
       </w:r>
+      <w:proofErr w:type="spellStart"/>
       <w:r>
         <w:rPr>
           <w:rFonts w:ascii="Menlo" w:hAnsi="Menlo" w:cs="Menlo"/>
@@ -2544,6 +2978,7 @@
         </w:rPr>
         <w:t>pad_with</w:t>
       </w:r>
+      <w:proofErr w:type="spellEnd"/>
       <w:r>
         <w:rPr>
           <w:rFonts w:ascii="Menlo" w:hAnsi="Menlo" w:cs="Menlo"/>
@@ -2571,6 +3006,7 @@
         </w:rPr>
         <w:t xml:space="preserve"> * (</w:t>
       </w:r>
+      <w:proofErr w:type="spellStart"/>
       <w:r>
         <w:rPr>
           <w:rFonts w:ascii="Menlo" w:hAnsi="Menlo" w:cs="Menlo"/>
@@ -2580,6 +3016,7 @@
         </w:rPr>
         <w:t>len</w:t>
       </w:r>
+      <w:proofErr w:type="spellEnd"/>
       <w:r>
         <w:rPr>
           <w:rFonts w:ascii="Menlo" w:hAnsi="Menlo" w:cs="Menlo"/>
@@ -2589,6 +3026,7 @@
         </w:rPr>
         <w:t>(</w:t>
       </w:r>
+      <w:proofErr w:type="spellStart"/>
       <w:r>
         <w:rPr>
           <w:rFonts w:ascii="Menlo" w:hAnsi="Menlo" w:cs="Menlo"/>
@@ -2598,6 +3036,7 @@
         </w:rPr>
         <w:t>to_pad</w:t>
       </w:r>
+      <w:proofErr w:type="spellEnd"/>
       <w:r>
         <w:rPr>
           <w:rFonts w:ascii="Menlo" w:hAnsi="Menlo" w:cs="Menlo"/>
@@ -2643,6 +3082,7 @@
         </w:rPr>
         <w:t xml:space="preserve">)) - </w:t>
       </w:r>
+      <w:proofErr w:type="spellStart"/>
       <w:r>
         <w:rPr>
           <w:rFonts w:ascii="Menlo" w:hAnsi="Menlo" w:cs="Menlo"/>
@@ -2652,6 +3092,7 @@
         </w:rPr>
         <w:t>len</w:t>
       </w:r>
+      <w:proofErr w:type="spellEnd"/>
       <w:r>
         <w:rPr>
           <w:rFonts w:ascii="Menlo" w:hAnsi="Menlo" w:cs="Menlo"/>
@@ -2661,6 +3102,7 @@
         </w:rPr>
         <w:t>(</w:t>
       </w:r>
+      <w:proofErr w:type="spellStart"/>
       <w:r>
         <w:rPr>
           <w:rFonts w:ascii="Menlo" w:hAnsi="Menlo" w:cs="Menlo"/>
@@ -2670,6 +3112,7 @@
         </w:rPr>
         <w:t>to_pad</w:t>
       </w:r>
+      <w:proofErr w:type="spellEnd"/>
       <w:r>
         <w:rPr>
           <w:rFonts w:ascii="Menlo" w:hAnsi="Menlo" w:cs="Menlo"/>
@@ -2700,6 +3143,7 @@
         </w:rPr>
         <w:t xml:space="preserve">        </w:t>
       </w:r>
+      <w:proofErr w:type="spellStart"/>
       <w:r>
         <w:rPr>
           <w:rFonts w:ascii="Menlo" w:hAnsi="Menlo" w:cs="Menlo"/>
@@ -2709,6 +3153,7 @@
         </w:rPr>
         <w:t>to_pad</w:t>
       </w:r>
+      <w:proofErr w:type="spellEnd"/>
       <w:r>
         <w:rPr>
           <w:rFonts w:ascii="Menlo" w:hAnsi="Menlo" w:cs="Menlo"/>
@@ -2718,6 +3163,7 @@
         </w:rPr>
         <w:t xml:space="preserve"> = </w:t>
       </w:r>
+      <w:proofErr w:type="spellStart"/>
       <w:r>
         <w:rPr>
           <w:rFonts w:ascii="Menlo" w:hAnsi="Menlo" w:cs="Menlo"/>
@@ -2727,6 +3173,7 @@
         </w:rPr>
         <w:t>to_pad</w:t>
       </w:r>
+      <w:proofErr w:type="spellEnd"/>
       <w:r>
         <w:rPr>
           <w:rFonts w:ascii="Menlo" w:hAnsi="Menlo" w:cs="Menlo"/>
@@ -2754,6 +3201,7 @@
         </w:rPr>
         <w:t>([</w:t>
       </w:r>
+      <w:proofErr w:type="spellStart"/>
       <w:r>
         <w:rPr>
           <w:rFonts w:ascii="Menlo" w:hAnsi="Menlo" w:cs="Menlo"/>
@@ -2763,6 +3211,7 @@
         </w:rPr>
         <w:t>pad_with</w:t>
       </w:r>
+      <w:proofErr w:type="spellEnd"/>
       <w:r>
         <w:rPr>
           <w:rFonts w:ascii="Menlo" w:hAnsi="Menlo" w:cs="Menlo"/>
@@ -2772,6 +3221,7 @@
         </w:rPr>
         <w:t xml:space="preserve">] * </w:t>
       </w:r>
+      <w:proofErr w:type="spellStart"/>
       <w:r>
         <w:rPr>
           <w:rFonts w:ascii="Menlo" w:hAnsi="Menlo" w:cs="Menlo"/>
@@ -2781,6 +3231,7 @@
         </w:rPr>
         <w:t>pad_with</w:t>
       </w:r>
+      <w:proofErr w:type="spellEnd"/>
       <w:r>
         <w:rPr>
           <w:rFonts w:ascii="Menlo" w:hAnsi="Menlo" w:cs="Menlo"/>
@@ -2829,6 +3280,7 @@
         </w:rPr>
         <w:t xml:space="preserve"> </w:t>
       </w:r>
+      <w:proofErr w:type="spellStart"/>
       <w:r>
         <w:rPr>
           <w:rFonts w:ascii="Menlo" w:hAnsi="Menlo" w:cs="Menlo"/>
@@ -2838,6 +3290,7 @@
         </w:rPr>
         <w:t>to_pad</w:t>
       </w:r>
+      <w:proofErr w:type="spellEnd"/>
     </w:p>
     <w:p>
       <w:pPr>
@@ -2880,6 +3333,7 @@
         </w:rPr>
         <w:t xml:space="preserve"> </w:t>
       </w:r>
+      <w:proofErr w:type="spellStart"/>
       <w:r>
         <w:rPr>
           <w:rFonts w:ascii="Menlo" w:hAnsi="Menlo" w:cs="Menlo"/>
@@ -2889,6 +3343,7 @@
         </w:rPr>
         <w:t>get_blocks</w:t>
       </w:r>
+      <w:proofErr w:type="spellEnd"/>
       <w:r>
         <w:rPr>
           <w:rFonts w:ascii="Menlo" w:hAnsi="Menlo" w:cs="Menlo"/>
@@ -2898,6 +3353,7 @@
         </w:rPr>
         <w:t>(</w:t>
       </w:r>
+      <w:proofErr w:type="spellStart"/>
       <w:r>
         <w:rPr>
           <w:rFonts w:ascii="Menlo" w:hAnsi="Menlo" w:cs="Menlo"/>
@@ -2907,6 +3363,7 @@
         </w:rPr>
         <w:t>file_as_bytes</w:t>
       </w:r>
+      <w:proofErr w:type="spellEnd"/>
       <w:r>
         <w:rPr>
           <w:rFonts w:ascii="Menlo" w:hAnsi="Menlo" w:cs="Menlo"/>
@@ -2937,6 +3394,7 @@
         </w:rPr>
         <w:t xml:space="preserve">    </w:t>
       </w:r>
+      <w:proofErr w:type="spellStart"/>
       <w:r>
         <w:rPr>
           <w:rFonts w:ascii="Menlo" w:hAnsi="Menlo" w:cs="Menlo"/>
@@ -2946,6 +3404,7 @@
         </w:rPr>
         <w:t>file_as_bytes</w:t>
       </w:r>
+      <w:proofErr w:type="spellEnd"/>
       <w:r>
         <w:rPr>
           <w:rFonts w:ascii="Menlo" w:hAnsi="Menlo" w:cs="Menlo"/>
@@ -2962,7 +3421,17 @@
           <w:sz w:val="18"/>
           <w:szCs w:val="18"/>
         </w:rPr>
-        <w:t>pkcs7_pad</w:t>
+        <w:t>pkcs7_</w:t>
+      </w:r>
+      <w:proofErr w:type="gramStart"/>
+      <w:r>
+        <w:rPr>
+          <w:rFonts w:ascii="Menlo" w:hAnsi="Menlo" w:cs="Menlo"/>
+          <w:color w:val="DCDCAA"/>
+          <w:sz w:val="18"/>
+          <w:szCs w:val="18"/>
+        </w:rPr>
+        <w:t>pad</w:t>
       </w:r>
       <w:r>
         <w:rPr>
@@ -2973,6 +3442,8 @@
         </w:rPr>
         <w:t>(</w:t>
       </w:r>
+      <w:proofErr w:type="spellStart"/>
+      <w:proofErr w:type="gramEnd"/>
       <w:r>
         <w:rPr>
           <w:rFonts w:ascii="Menlo" w:hAnsi="Menlo" w:cs="Menlo"/>
@@ -2982,6 +3453,7 @@
         </w:rPr>
         <w:t>file_as_bytes</w:t>
       </w:r>
+      <w:proofErr w:type="spellEnd"/>
       <w:r>
         <w:rPr>
           <w:rFonts w:ascii="Menlo" w:hAnsi="Menlo" w:cs="Menlo"/>
@@ -3048,6 +3520,7 @@
         </w:rPr>
         <w:t xml:space="preserve"> = [</w:t>
       </w:r>
+      <w:proofErr w:type="gramStart"/>
       <w:r>
         <w:rPr>
           <w:rFonts w:ascii="Menlo" w:hAnsi="Menlo" w:cs="Menlo"/>
@@ -3066,6 +3539,8 @@
         </w:rPr>
         <w:t>(</w:t>
       </w:r>
+      <w:proofErr w:type="spellStart"/>
+      <w:proofErr w:type="gramEnd"/>
       <w:r>
         <w:rPr>
           <w:rFonts w:ascii="Menlo" w:hAnsi="Menlo" w:cs="Menlo"/>
@@ -3075,6 +3550,7 @@
         </w:rPr>
         <w:t>file_as_bytes</w:t>
       </w:r>
+      <w:proofErr w:type="spellEnd"/>
       <w:r>
         <w:rPr>
           <w:rFonts w:ascii="Menlo" w:hAnsi="Menlo" w:cs="Menlo"/>
@@ -3228,6 +3704,7 @@
         </w:rPr>
         <w:t xml:space="preserve">, </w:t>
       </w:r>
+      <w:proofErr w:type="spellStart"/>
       <w:r>
         <w:rPr>
           <w:rFonts w:ascii="Menlo" w:hAnsi="Menlo" w:cs="Menlo"/>
@@ -3237,6 +3714,7 @@
         </w:rPr>
         <w:t>len</w:t>
       </w:r>
+      <w:proofErr w:type="spellEnd"/>
       <w:r>
         <w:rPr>
           <w:rFonts w:ascii="Menlo" w:hAnsi="Menlo" w:cs="Menlo"/>
@@ -3246,6 +3724,7 @@
         </w:rPr>
         <w:t>(</w:t>
       </w:r>
+      <w:proofErr w:type="spellStart"/>
       <w:r>
         <w:rPr>
           <w:rFonts w:ascii="Menlo" w:hAnsi="Menlo" w:cs="Menlo"/>
@@ -3255,6 +3734,7 @@
         </w:rPr>
         <w:t>file_as_bytes</w:t>
       </w:r>
+      <w:proofErr w:type="spellEnd"/>
       <w:r>
         <w:rPr>
           <w:rFonts w:ascii="Menlo" w:hAnsi="Menlo" w:cs="Menlo"/>
@@ -3390,6 +3870,7 @@
         </w:rPr>
         <w:t xml:space="preserve"> </w:t>
       </w:r>
+      <w:proofErr w:type="spellStart"/>
       <w:r>
         <w:rPr>
           <w:rFonts w:ascii="Menlo" w:hAnsi="Menlo" w:cs="Menlo"/>
@@ -3399,6 +3880,7 @@
         </w:rPr>
         <w:t>EBC_encrypt</w:t>
       </w:r>
+      <w:proofErr w:type="spellEnd"/>
       <w:r>
         <w:rPr>
           <w:rFonts w:ascii="Menlo" w:hAnsi="Menlo" w:cs="Menlo"/>
@@ -3504,6 +3986,7 @@
         </w:rPr>
         <w:t xml:space="preserve">    </w:t>
       </w:r>
+      <w:proofErr w:type="spellStart"/>
       <w:r>
         <w:rPr>
           <w:rFonts w:ascii="Menlo" w:hAnsi="Menlo" w:cs="Menlo"/>
@@ -3513,6 +3996,7 @@
         </w:rPr>
         <w:t>random_key</w:t>
       </w:r>
+      <w:proofErr w:type="spellEnd"/>
       <w:r>
         <w:rPr>
           <w:rFonts w:ascii="Menlo" w:hAnsi="Menlo" w:cs="Menlo"/>
@@ -3522,15 +4006,27 @@
         </w:rPr>
         <w:t xml:space="preserve"> = </w:t>
       </w:r>
-      <w:r>
-        <w:rPr>
-          <w:rFonts w:ascii="Menlo" w:hAnsi="Menlo" w:cs="Menlo"/>
-          <w:color w:val="9CDCFE"/>
-          <w:sz w:val="18"/>
-          <w:szCs w:val="18"/>
-        </w:rPr>
-        <w:t>get_random_bytes</w:t>
-      </w:r>
+      <w:proofErr w:type="spellStart"/>
+      <w:r>
+        <w:rPr>
+          <w:rFonts w:ascii="Menlo" w:hAnsi="Menlo" w:cs="Menlo"/>
+          <w:color w:val="9CDCFE"/>
+          <w:sz w:val="18"/>
+          <w:szCs w:val="18"/>
+        </w:rPr>
+        <w:t>get_random_</w:t>
+      </w:r>
+      <w:proofErr w:type="gramStart"/>
+      <w:r>
+        <w:rPr>
+          <w:rFonts w:ascii="Menlo" w:hAnsi="Menlo" w:cs="Menlo"/>
+          <w:color w:val="9CDCFE"/>
+          <w:sz w:val="18"/>
+          <w:szCs w:val="18"/>
+        </w:rPr>
+        <w:t>bytes</w:t>
+      </w:r>
+      <w:proofErr w:type="spellEnd"/>
       <w:r>
         <w:rPr>
           <w:rFonts w:ascii="Menlo" w:hAnsi="Menlo" w:cs="Menlo"/>
@@ -3540,6 +4036,7 @@
         </w:rPr>
         <w:t>(</w:t>
       </w:r>
+      <w:proofErr w:type="gramEnd"/>
       <w:r>
         <w:rPr>
           <w:rFonts w:ascii="Menlo" w:hAnsi="Menlo" w:cs="Menlo"/>
@@ -3579,6 +4076,7 @@
         </w:rPr>
         <w:t xml:space="preserve">    </w:t>
       </w:r>
+      <w:proofErr w:type="spellStart"/>
       <w:r>
         <w:rPr>
           <w:rFonts w:ascii="Menlo" w:hAnsi="Menlo" w:cs="Menlo"/>
@@ -3588,14 +4086,26 @@
         </w:rPr>
         <w:t>ecb_cipher</w:t>
       </w:r>
-      <w:r>
-        <w:rPr>
-          <w:rFonts w:ascii="Menlo" w:hAnsi="Menlo" w:cs="Menlo"/>
-          <w:color w:val="D4D4D4"/>
-          <w:sz w:val="18"/>
-          <w:szCs w:val="18"/>
-        </w:rPr>
-        <w:t xml:space="preserve"> = AES.</w:t>
+      <w:proofErr w:type="spellEnd"/>
+      <w:r>
+        <w:rPr>
+          <w:rFonts w:ascii="Menlo" w:hAnsi="Menlo" w:cs="Menlo"/>
+          <w:color w:val="D4D4D4"/>
+          <w:sz w:val="18"/>
+          <w:szCs w:val="18"/>
+        </w:rPr>
+        <w:t xml:space="preserve"> = </w:t>
+      </w:r>
+      <w:proofErr w:type="spellStart"/>
+      <w:proofErr w:type="gramStart"/>
+      <w:r>
+        <w:rPr>
+          <w:rFonts w:ascii="Menlo" w:hAnsi="Menlo" w:cs="Menlo"/>
+          <w:color w:val="D4D4D4"/>
+          <w:sz w:val="18"/>
+          <w:szCs w:val="18"/>
+        </w:rPr>
+        <w:t>AES.</w:t>
       </w:r>
       <w:r>
         <w:rPr>
@@ -3606,6 +4116,7 @@
         </w:rPr>
         <w:t>new</w:t>
       </w:r>
+      <w:proofErr w:type="spellEnd"/>
       <w:r>
         <w:rPr>
           <w:rFonts w:ascii="Menlo" w:hAnsi="Menlo" w:cs="Menlo"/>
@@ -3615,6 +4126,8 @@
         </w:rPr>
         <w:t>(</w:t>
       </w:r>
+      <w:proofErr w:type="spellStart"/>
+      <w:proofErr w:type="gramEnd"/>
       <w:r>
         <w:rPr>
           <w:rFonts w:ascii="Menlo" w:hAnsi="Menlo" w:cs="Menlo"/>
@@ -3624,6 +4137,7 @@
         </w:rPr>
         <w:t>random_key</w:t>
       </w:r>
+      <w:proofErr w:type="spellEnd"/>
       <w:r>
         <w:rPr>
           <w:rFonts w:ascii="Menlo" w:hAnsi="Menlo" w:cs="Menlo"/>
@@ -3673,7 +4187,27 @@
           <w:sz w:val="18"/>
           <w:szCs w:val="18"/>
         </w:rPr>
-        <w:t xml:space="preserve"># loop through blocks and encrypt each block independently </w:t>
+        <w:t xml:space="preserve"># </w:t>
+      </w:r>
+      <w:proofErr w:type="gramStart"/>
+      <w:r>
+        <w:rPr>
+          <w:rFonts w:ascii="Menlo" w:hAnsi="Menlo" w:cs="Menlo"/>
+          <w:color w:val="6A9955"/>
+          <w:sz w:val="18"/>
+          <w:szCs w:val="18"/>
+        </w:rPr>
+        <w:t>loop</w:t>
+      </w:r>
+      <w:proofErr w:type="gramEnd"/>
+      <w:r>
+        <w:rPr>
+          <w:rFonts w:ascii="Menlo" w:hAnsi="Menlo" w:cs="Menlo"/>
+          <w:color w:val="6A9955"/>
+          <w:sz w:val="18"/>
+          <w:szCs w:val="18"/>
+        </w:rPr>
+        <w:t xml:space="preserve"> through blocks and encrypt each block independently </w:t>
       </w:r>
     </w:p>
     <w:p>
@@ -3808,14 +4342,25 @@
         </w:rPr>
         <w:t xml:space="preserve"> += </w:t>
       </w:r>
-      <w:r>
-        <w:rPr>
-          <w:rFonts w:ascii="Menlo" w:hAnsi="Menlo" w:cs="Menlo"/>
-          <w:color w:val="9CDCFE"/>
-          <w:sz w:val="18"/>
-          <w:szCs w:val="18"/>
-        </w:rPr>
-        <w:t>ecb_cipher</w:t>
+      <w:proofErr w:type="spellStart"/>
+      <w:r>
+        <w:rPr>
+          <w:rFonts w:ascii="Menlo" w:hAnsi="Menlo" w:cs="Menlo"/>
+          <w:color w:val="9CDCFE"/>
+          <w:sz w:val="18"/>
+          <w:szCs w:val="18"/>
+        </w:rPr>
+        <w:t>ecb_</w:t>
+      </w:r>
+      <w:proofErr w:type="gramStart"/>
+      <w:r>
+        <w:rPr>
+          <w:rFonts w:ascii="Menlo" w:hAnsi="Menlo" w:cs="Menlo"/>
+          <w:color w:val="9CDCFE"/>
+          <w:sz w:val="18"/>
+          <w:szCs w:val="18"/>
+        </w:rPr>
+        <w:t>cipher</w:t>
       </w:r>
       <w:r>
         <w:rPr>
@@ -3835,6 +4380,8 @@
         </w:rPr>
         <w:t>encrypt</w:t>
       </w:r>
+      <w:proofErr w:type="spellEnd"/>
+      <w:proofErr w:type="gramEnd"/>
       <w:r>
         <w:rPr>
           <w:rFonts w:ascii="Menlo" w:hAnsi="Menlo" w:cs="Menlo"/>
@@ -3973,6 +4520,7 @@
         </w:rPr>
         <w:t xml:space="preserve"> </w:t>
       </w:r>
+      <w:proofErr w:type="spellStart"/>
       <w:r>
         <w:rPr>
           <w:rFonts w:ascii="Menlo" w:hAnsi="Menlo" w:cs="Menlo"/>
@@ -3980,8 +4528,19 @@
           <w:sz w:val="18"/>
           <w:szCs w:val="18"/>
         </w:rPr>
-        <w:t>xor_bytes</w:t>
-      </w:r>
+        <w:t>xor_</w:t>
+      </w:r>
+      <w:proofErr w:type="gramStart"/>
+      <w:r>
+        <w:rPr>
+          <w:rFonts w:ascii="Menlo" w:hAnsi="Menlo" w:cs="Menlo"/>
+          <w:color w:val="DCDCAA"/>
+          <w:sz w:val="18"/>
+          <w:szCs w:val="18"/>
+        </w:rPr>
+        <w:t>bytes</w:t>
+      </w:r>
+      <w:proofErr w:type="spellEnd"/>
       <w:r>
         <w:rPr>
           <w:rFonts w:ascii="Menlo" w:hAnsi="Menlo" w:cs="Menlo"/>
@@ -3991,6 +4550,7 @@
         </w:rPr>
         <w:t>(</w:t>
       </w:r>
+      <w:proofErr w:type="gramEnd"/>
       <w:r>
         <w:rPr>
           <w:rFonts w:ascii="Menlo" w:hAnsi="Menlo" w:cs="Menlo"/>
@@ -4066,6 +4626,8 @@
         </w:rPr>
         <w:t xml:space="preserve"> = </w:t>
       </w:r>
+      <w:proofErr w:type="spellStart"/>
+      <w:proofErr w:type="gramStart"/>
       <w:r>
         <w:rPr>
           <w:rFonts w:ascii="Menlo" w:hAnsi="Menlo" w:cs="Menlo"/>
@@ -4075,14 +4637,25 @@
         </w:rPr>
         <w:t>bytearray</w:t>
       </w:r>
-      <w:r>
-        <w:rPr>
-          <w:rFonts w:ascii="Menlo" w:hAnsi="Menlo" w:cs="Menlo"/>
-          <w:color w:val="D4D4D4"/>
-          <w:sz w:val="18"/>
-          <w:szCs w:val="18"/>
-        </w:rPr>
-        <w:t>()</w:t>
+      <w:proofErr w:type="spellEnd"/>
+      <w:r>
+        <w:rPr>
+          <w:rFonts w:ascii="Menlo" w:hAnsi="Menlo" w:cs="Menlo"/>
+          <w:color w:val="D4D4D4"/>
+          <w:sz w:val="18"/>
+          <w:szCs w:val="18"/>
+        </w:rPr>
+        <w:t>(</w:t>
+      </w:r>
+      <w:proofErr w:type="gramEnd"/>
+      <w:r>
+        <w:rPr>
+          <w:rFonts w:ascii="Menlo" w:hAnsi="Menlo" w:cs="Menlo"/>
+          <w:color w:val="D4D4D4"/>
+          <w:sz w:val="18"/>
+          <w:szCs w:val="18"/>
+        </w:rPr>
+        <w:t>)</w:t>
       </w:r>
     </w:p>
     <w:p>
@@ -4123,6 +4696,7 @@
         </w:rPr>
         <w:t xml:space="preserve"> </w:t>
       </w:r>
+      <w:proofErr w:type="spellStart"/>
       <w:r>
         <w:rPr>
           <w:rFonts w:ascii="Menlo" w:hAnsi="Menlo" w:cs="Menlo"/>
@@ -4132,6 +4706,7 @@
         </w:rPr>
         <w:t>idx</w:t>
       </w:r>
+      <w:proofErr w:type="spellEnd"/>
       <w:r>
         <w:rPr>
           <w:rFonts w:ascii="Menlo" w:hAnsi="Menlo" w:cs="Menlo"/>
@@ -4159,6 +4734,7 @@
         </w:rPr>
         <w:t xml:space="preserve"> </w:t>
       </w:r>
+      <w:proofErr w:type="gramStart"/>
       <w:r>
         <w:rPr>
           <w:rFonts w:ascii="Menlo" w:hAnsi="Menlo" w:cs="Menlo"/>
@@ -4177,6 +4753,7 @@
         </w:rPr>
         <w:t>(</w:t>
       </w:r>
+      <w:proofErr w:type="gramEnd"/>
       <w:r>
         <w:rPr>
           <w:rFonts w:ascii="Menlo" w:hAnsi="Menlo" w:cs="Menlo"/>
@@ -4216,6 +4793,7 @@
         </w:rPr>
         <w:t xml:space="preserve">        </w:t>
       </w:r>
+      <w:proofErr w:type="spellStart"/>
       <w:r>
         <w:rPr>
           <w:rFonts w:ascii="Menlo" w:hAnsi="Menlo" w:cs="Menlo"/>
@@ -4243,6 +4821,7 @@
         </w:rPr>
         <w:t>append</w:t>
       </w:r>
+      <w:proofErr w:type="spellEnd"/>
       <w:r>
         <w:rPr>
           <w:rFonts w:ascii="Menlo" w:hAnsi="Menlo" w:cs="Menlo"/>
@@ -4270,6 +4849,7 @@
         </w:rPr>
         <w:t>[</w:t>
       </w:r>
+      <w:proofErr w:type="spellStart"/>
       <w:r>
         <w:rPr>
           <w:rFonts w:ascii="Menlo" w:hAnsi="Menlo" w:cs="Menlo"/>
@@ -4279,6 +4859,7 @@
         </w:rPr>
         <w:t>idx</w:t>
       </w:r>
+      <w:proofErr w:type="spellEnd"/>
       <w:r>
         <w:rPr>
           <w:rFonts w:ascii="Menlo" w:hAnsi="Menlo" w:cs="Menlo"/>
@@ -4306,6 +4887,7 @@
         </w:rPr>
         <w:t>[</w:t>
       </w:r>
+      <w:proofErr w:type="spellStart"/>
       <w:r>
         <w:rPr>
           <w:rFonts w:ascii="Menlo" w:hAnsi="Menlo" w:cs="Menlo"/>
@@ -4315,6 +4897,7 @@
         </w:rPr>
         <w:t>idx</w:t>
       </w:r>
+      <w:proofErr w:type="spellEnd"/>
       <w:r>
         <w:rPr>
           <w:rFonts w:ascii="Menlo" w:hAnsi="Menlo" w:cs="Menlo"/>
@@ -4414,6 +4997,7 @@
         </w:rPr>
         <w:t xml:space="preserve"> </w:t>
       </w:r>
+      <w:proofErr w:type="spellStart"/>
       <w:r>
         <w:rPr>
           <w:rFonts w:ascii="Menlo" w:hAnsi="Menlo" w:cs="Menlo"/>
@@ -4421,8 +5005,19 @@
           <w:sz w:val="18"/>
           <w:szCs w:val="18"/>
         </w:rPr>
-        <w:t>CBC_encrypt</w:t>
-      </w:r>
+        <w:t>CBC_</w:t>
+      </w:r>
+      <w:proofErr w:type="gramStart"/>
+      <w:r>
+        <w:rPr>
+          <w:rFonts w:ascii="Menlo" w:hAnsi="Menlo" w:cs="Menlo"/>
+          <w:color w:val="DCDCAA"/>
+          <w:sz w:val="18"/>
+          <w:szCs w:val="18"/>
+        </w:rPr>
+        <w:t>encrypt</w:t>
+      </w:r>
+      <w:proofErr w:type="spellEnd"/>
       <w:r>
         <w:rPr>
           <w:rFonts w:ascii="Menlo" w:hAnsi="Menlo" w:cs="Menlo"/>
@@ -4432,6 +5027,7 @@
         </w:rPr>
         <w:t>(</w:t>
       </w:r>
+      <w:proofErr w:type="gramEnd"/>
       <w:r>
         <w:rPr>
           <w:rFonts w:ascii="Menlo" w:hAnsi="Menlo" w:cs="Menlo"/>
@@ -4523,7 +5119,18 @@
           <w:sz w:val="18"/>
           <w:szCs w:val="18"/>
         </w:rPr>
-        <w:t xml:space="preserve"> = AES.</w:t>
+        <w:t xml:space="preserve"> = </w:t>
+      </w:r>
+      <w:proofErr w:type="spellStart"/>
+      <w:proofErr w:type="gramStart"/>
+      <w:r>
+        <w:rPr>
+          <w:rFonts w:ascii="Menlo" w:hAnsi="Menlo" w:cs="Menlo"/>
+          <w:color w:val="D4D4D4"/>
+          <w:sz w:val="18"/>
+          <w:szCs w:val="18"/>
+        </w:rPr>
+        <w:t>AES.</w:t>
       </w:r>
       <w:r>
         <w:rPr>
@@ -4534,6 +5141,7 @@
         </w:rPr>
         <w:t>new</w:t>
       </w:r>
+      <w:proofErr w:type="spellEnd"/>
       <w:r>
         <w:rPr>
           <w:rFonts w:ascii="Menlo" w:hAnsi="Menlo" w:cs="Menlo"/>
@@ -4543,6 +5151,7 @@
         </w:rPr>
         <w:t>(</w:t>
       </w:r>
+      <w:proofErr w:type="gramEnd"/>
       <w:r>
         <w:rPr>
           <w:rFonts w:ascii="Menlo" w:hAnsi="Menlo" w:cs="Menlo"/>
@@ -4600,6 +5209,8 @@
         </w:rPr>
         <w:t xml:space="preserve"> = </w:t>
       </w:r>
+      <w:proofErr w:type="spellStart"/>
+      <w:proofErr w:type="gramStart"/>
       <w:r>
         <w:rPr>
           <w:rFonts w:ascii="Menlo" w:hAnsi="Menlo" w:cs="Menlo"/>
@@ -4609,14 +5220,25 @@
         </w:rPr>
         <w:t>bytearray</w:t>
       </w:r>
-      <w:r>
-        <w:rPr>
-          <w:rFonts w:ascii="Menlo" w:hAnsi="Menlo" w:cs="Menlo"/>
-          <w:color w:val="D4D4D4"/>
-          <w:sz w:val="18"/>
-          <w:szCs w:val="18"/>
-        </w:rPr>
-        <w:t>()</w:t>
+      <w:proofErr w:type="spellEnd"/>
+      <w:r>
+        <w:rPr>
+          <w:rFonts w:ascii="Menlo" w:hAnsi="Menlo" w:cs="Menlo"/>
+          <w:color w:val="D4D4D4"/>
+          <w:sz w:val="18"/>
+          <w:szCs w:val="18"/>
+        </w:rPr>
+        <w:t>(</w:t>
+      </w:r>
+      <w:proofErr w:type="gramEnd"/>
+      <w:r>
+        <w:rPr>
+          <w:rFonts w:ascii="Menlo" w:hAnsi="Menlo" w:cs="Menlo"/>
+          <w:color w:val="D4D4D4"/>
+          <w:sz w:val="18"/>
+          <w:szCs w:val="18"/>
+        </w:rPr>
+        <w:t>)</w:t>
       </w:r>
     </w:p>
     <w:p>
@@ -4750,6 +5372,7 @@
         </w:rPr>
         <w:t xml:space="preserve"> = </w:t>
       </w:r>
+      <w:proofErr w:type="spellStart"/>
       <w:r>
         <w:rPr>
           <w:rFonts w:ascii="Menlo" w:hAnsi="Menlo" w:cs="Menlo"/>
@@ -4757,8 +5380,19 @@
           <w:sz w:val="18"/>
           <w:szCs w:val="18"/>
         </w:rPr>
-        <w:t>xor_bytes</w:t>
-      </w:r>
+        <w:t>xor_</w:t>
+      </w:r>
+      <w:proofErr w:type="gramStart"/>
+      <w:r>
+        <w:rPr>
+          <w:rFonts w:ascii="Menlo" w:hAnsi="Menlo" w:cs="Menlo"/>
+          <w:color w:val="DCDCAA"/>
+          <w:sz w:val="18"/>
+          <w:szCs w:val="18"/>
+        </w:rPr>
+        <w:t>bytes</w:t>
+      </w:r>
+      <w:proofErr w:type="spellEnd"/>
       <w:r>
         <w:rPr>
           <w:rFonts w:ascii="Menlo" w:hAnsi="Menlo" w:cs="Menlo"/>
@@ -4768,6 +5402,7 @@
         </w:rPr>
         <w:t>(</w:t>
       </w:r>
+      <w:proofErr w:type="gramEnd"/>
       <w:r>
         <w:rPr>
           <w:rFonts w:ascii="Menlo" w:hAnsi="Menlo" w:cs="Menlo"/>
@@ -4843,6 +5478,8 @@
         </w:rPr>
         <w:t xml:space="preserve"> = </w:t>
       </w:r>
+      <w:proofErr w:type="spellStart"/>
+      <w:proofErr w:type="gramStart"/>
       <w:r>
         <w:rPr>
           <w:rFonts w:ascii="Menlo" w:hAnsi="Menlo" w:cs="Menlo"/>
@@ -4870,6 +5507,8 @@
         </w:rPr>
         <w:t>encrypt</w:t>
       </w:r>
+      <w:proofErr w:type="spellEnd"/>
+      <w:proofErr w:type="gramEnd"/>
       <w:r>
         <w:rPr>
           <w:rFonts w:ascii="Menlo" w:hAnsi="Menlo" w:cs="Menlo"/>
@@ -5035,6 +5674,7 @@
         </w:rPr>
         <w:t xml:space="preserve"> </w:t>
       </w:r>
+      <w:proofErr w:type="spellStart"/>
       <w:r>
         <w:rPr>
           <w:rFonts w:ascii="Menlo" w:hAnsi="Menlo" w:cs="Menlo"/>
@@ -5042,8 +5682,19 @@
           <w:sz w:val="18"/>
           <w:szCs w:val="18"/>
         </w:rPr>
-        <w:t>CBC_decrypt</w:t>
-      </w:r>
+        <w:t>CBC_</w:t>
+      </w:r>
+      <w:proofErr w:type="gramStart"/>
+      <w:r>
+        <w:rPr>
+          <w:rFonts w:ascii="Menlo" w:hAnsi="Menlo" w:cs="Menlo"/>
+          <w:color w:val="DCDCAA"/>
+          <w:sz w:val="18"/>
+          <w:szCs w:val="18"/>
+        </w:rPr>
+        <w:t>decrypt</w:t>
+      </w:r>
+      <w:proofErr w:type="spellEnd"/>
       <w:r>
         <w:rPr>
           <w:rFonts w:ascii="Menlo" w:hAnsi="Menlo" w:cs="Menlo"/>
@@ -5053,6 +5704,7 @@
         </w:rPr>
         <w:t>(</w:t>
       </w:r>
+      <w:proofErr w:type="gramEnd"/>
       <w:r>
         <w:rPr>
           <w:rFonts w:ascii="Menlo" w:hAnsi="Menlo" w:cs="Menlo"/>
@@ -5144,7 +5796,18 @@
           <w:sz w:val="18"/>
           <w:szCs w:val="18"/>
         </w:rPr>
-        <w:t xml:space="preserve"> = AES.</w:t>
+        <w:t xml:space="preserve"> = </w:t>
+      </w:r>
+      <w:proofErr w:type="spellStart"/>
+      <w:proofErr w:type="gramStart"/>
+      <w:r>
+        <w:rPr>
+          <w:rFonts w:ascii="Menlo" w:hAnsi="Menlo" w:cs="Menlo"/>
+          <w:color w:val="D4D4D4"/>
+          <w:sz w:val="18"/>
+          <w:szCs w:val="18"/>
+        </w:rPr>
+        <w:t>AES.</w:t>
       </w:r>
       <w:r>
         <w:rPr>
@@ -5155,6 +5818,7 @@
         </w:rPr>
         <w:t>new</w:t>
       </w:r>
+      <w:proofErr w:type="spellEnd"/>
       <w:r>
         <w:rPr>
           <w:rFonts w:ascii="Menlo" w:hAnsi="Menlo" w:cs="Menlo"/>
@@ -5164,6 +5828,7 @@
         </w:rPr>
         <w:t>(</w:t>
       </w:r>
+      <w:proofErr w:type="gramEnd"/>
       <w:r>
         <w:rPr>
           <w:rFonts w:ascii="Menlo" w:hAnsi="Menlo" w:cs="Menlo"/>
@@ -5221,6 +5886,8 @@
         </w:rPr>
         <w:t xml:space="preserve"> = </w:t>
       </w:r>
+      <w:proofErr w:type="spellStart"/>
+      <w:proofErr w:type="gramStart"/>
       <w:r>
         <w:rPr>
           <w:rFonts w:ascii="Menlo" w:hAnsi="Menlo" w:cs="Menlo"/>
@@ -5230,14 +5897,25 @@
         </w:rPr>
         <w:t>bytearray</w:t>
       </w:r>
-      <w:r>
-        <w:rPr>
-          <w:rFonts w:ascii="Menlo" w:hAnsi="Menlo" w:cs="Menlo"/>
-          <w:color w:val="D4D4D4"/>
-          <w:sz w:val="18"/>
-          <w:szCs w:val="18"/>
-        </w:rPr>
-        <w:t>()</w:t>
+      <w:proofErr w:type="spellEnd"/>
+      <w:r>
+        <w:rPr>
+          <w:rFonts w:ascii="Menlo" w:hAnsi="Menlo" w:cs="Menlo"/>
+          <w:color w:val="D4D4D4"/>
+          <w:sz w:val="18"/>
+          <w:szCs w:val="18"/>
+        </w:rPr>
+        <w:t>(</w:t>
+      </w:r>
+      <w:proofErr w:type="gramEnd"/>
+      <w:r>
+        <w:rPr>
+          <w:rFonts w:ascii="Menlo" w:hAnsi="Menlo" w:cs="Menlo"/>
+          <w:color w:val="D4D4D4"/>
+          <w:sz w:val="18"/>
+          <w:szCs w:val="18"/>
+        </w:rPr>
+        <w:t>)</w:t>
       </w:r>
     </w:p>
     <w:p>
@@ -5371,6 +6049,8 @@
         </w:rPr>
         <w:t xml:space="preserve"> = </w:t>
       </w:r>
+      <w:proofErr w:type="spellStart"/>
+      <w:proofErr w:type="gramStart"/>
       <w:r>
         <w:rPr>
           <w:rFonts w:ascii="Menlo" w:hAnsi="Menlo" w:cs="Menlo"/>
@@ -5398,6 +6078,8 @@
         </w:rPr>
         <w:t>decrypt</w:t>
       </w:r>
+      <w:proofErr w:type="spellEnd"/>
+      <w:proofErr w:type="gramEnd"/>
       <w:r>
         <w:rPr>
           <w:rFonts w:ascii="Menlo" w:hAnsi="Menlo" w:cs="Menlo"/>
@@ -5464,6 +6146,7 @@
         </w:rPr>
         <w:t xml:space="preserve"> += </w:t>
       </w:r>
+      <w:proofErr w:type="spellStart"/>
       <w:r>
         <w:rPr>
           <w:rFonts w:ascii="Menlo" w:hAnsi="Menlo" w:cs="Menlo"/>
@@ -5471,8 +6154,19 @@
           <w:sz w:val="18"/>
           <w:szCs w:val="18"/>
         </w:rPr>
-        <w:t>xor_bytes</w:t>
-      </w:r>
+        <w:t>xor_</w:t>
+      </w:r>
+      <w:proofErr w:type="gramStart"/>
+      <w:r>
+        <w:rPr>
+          <w:rFonts w:ascii="Menlo" w:hAnsi="Menlo" w:cs="Menlo"/>
+          <w:color w:val="DCDCAA"/>
+          <w:sz w:val="18"/>
+          <w:szCs w:val="18"/>
+        </w:rPr>
+        <w:t>bytes</w:t>
+      </w:r>
+      <w:proofErr w:type="spellEnd"/>
       <w:r>
         <w:rPr>
           <w:rFonts w:ascii="Menlo" w:hAnsi="Menlo" w:cs="Menlo"/>
@@ -5482,6 +6176,7 @@
         </w:rPr>
         <w:t>(</w:t>
       </w:r>
+      <w:proofErr w:type="gramEnd"/>
       <w:r>
         <w:rPr>
           <w:rFonts w:ascii="Menlo" w:hAnsi="Menlo" w:cs="Menlo"/>
@@ -5656,6 +6351,7 @@
         </w:rPr>
         <w:t xml:space="preserve"> </w:t>
       </w:r>
+      <w:proofErr w:type="spellStart"/>
       <w:r>
         <w:rPr>
           <w:rFonts w:ascii="Menlo" w:hAnsi="Menlo" w:cs="Menlo"/>
@@ -5663,8 +6359,19 @@
           <w:sz w:val="18"/>
           <w:szCs w:val="18"/>
         </w:rPr>
-        <w:t>write_file</w:t>
-      </w:r>
+        <w:t>write_</w:t>
+      </w:r>
+      <w:proofErr w:type="gramStart"/>
+      <w:r>
+        <w:rPr>
+          <w:rFonts w:ascii="Menlo" w:hAnsi="Menlo" w:cs="Menlo"/>
+          <w:color w:val="DCDCAA"/>
+          <w:sz w:val="18"/>
+          <w:szCs w:val="18"/>
+        </w:rPr>
+        <w:t>file</w:t>
+      </w:r>
+      <w:proofErr w:type="spellEnd"/>
       <w:r>
         <w:rPr>
           <w:rFonts w:ascii="Menlo" w:hAnsi="Menlo" w:cs="Menlo"/>
@@ -5674,6 +6381,8 @@
         </w:rPr>
         <w:t>(</w:t>
       </w:r>
+      <w:proofErr w:type="spellStart"/>
+      <w:proofErr w:type="gramEnd"/>
       <w:r>
         <w:rPr>
           <w:rFonts w:ascii="Menlo" w:hAnsi="Menlo" w:cs="Menlo"/>
@@ -5683,6 +6392,7 @@
         </w:rPr>
         <w:t>outfile</w:t>
       </w:r>
+      <w:proofErr w:type="spellEnd"/>
       <w:r>
         <w:rPr>
           <w:rFonts w:ascii="Menlo" w:hAnsi="Menlo" w:cs="Menlo"/>
@@ -5786,7 +6496,27 @@
           <w:sz w:val="18"/>
           <w:szCs w:val="18"/>
         </w:rPr>
-        <w:t># and the encrypted ciphertext</w:t>
+        <w:t xml:space="preserve"># </w:t>
+      </w:r>
+      <w:proofErr w:type="gramStart"/>
+      <w:r>
+        <w:rPr>
+          <w:rFonts w:ascii="Menlo" w:hAnsi="Menlo" w:cs="Menlo"/>
+          <w:color w:val="6A9955"/>
+          <w:sz w:val="18"/>
+          <w:szCs w:val="18"/>
+        </w:rPr>
+        <w:t>and</w:t>
+      </w:r>
+      <w:proofErr w:type="gramEnd"/>
+      <w:r>
+        <w:rPr>
+          <w:rFonts w:ascii="Menlo" w:hAnsi="Menlo" w:cs="Menlo"/>
+          <w:color w:val="6A9955"/>
+          <w:sz w:val="18"/>
+          <w:szCs w:val="18"/>
+        </w:rPr>
+        <w:t xml:space="preserve"> the encrypted ciphertext</w:t>
       </w:r>
     </w:p>
     <w:p>
@@ -5827,6 +6557,7 @@
         </w:rPr>
         <w:t xml:space="preserve"> </w:t>
       </w:r>
+      <w:proofErr w:type="gramStart"/>
       <w:r>
         <w:rPr>
           <w:rFonts w:ascii="Menlo" w:hAnsi="Menlo" w:cs="Menlo"/>
@@ -5845,6 +6576,8 @@
         </w:rPr>
         <w:t>(</w:t>
       </w:r>
+      <w:proofErr w:type="spellStart"/>
+      <w:proofErr w:type="gramEnd"/>
       <w:r>
         <w:rPr>
           <w:rFonts w:ascii="Menlo" w:hAnsi="Menlo" w:cs="Menlo"/>
@@ -5854,6 +6587,7 @@
         </w:rPr>
         <w:t>outfile</w:t>
       </w:r>
+      <w:proofErr w:type="spellEnd"/>
       <w:r>
         <w:rPr>
           <w:rFonts w:ascii="Menlo" w:hAnsi="Menlo" w:cs="Menlo"/>
@@ -5870,7 +6604,27 @@
           <w:sz w:val="18"/>
           <w:szCs w:val="18"/>
         </w:rPr>
-        <w:t>"wb"</w:t>
+        <w:t>"</w:t>
+      </w:r>
+      <w:proofErr w:type="spellStart"/>
+      <w:r>
+        <w:rPr>
+          <w:rFonts w:ascii="Menlo" w:hAnsi="Menlo" w:cs="Menlo"/>
+          <w:color w:val="CE9178"/>
+          <w:sz w:val="18"/>
+          <w:szCs w:val="18"/>
+        </w:rPr>
+        <w:t>wb</w:t>
+      </w:r>
+      <w:proofErr w:type="spellEnd"/>
+      <w:r>
+        <w:rPr>
+          <w:rFonts w:ascii="Menlo" w:hAnsi="Menlo" w:cs="Menlo"/>
+          <w:color w:val="CE9178"/>
+          <w:sz w:val="18"/>
+          <w:szCs w:val="18"/>
+        </w:rPr>
+        <w:t>"</w:t>
       </w:r>
       <w:r>
         <w:rPr>
@@ -5938,6 +6692,8 @@
         </w:rPr>
         <w:t xml:space="preserve">        </w:t>
       </w:r>
+      <w:proofErr w:type="spellStart"/>
+      <w:proofErr w:type="gramStart"/>
       <w:r>
         <w:rPr>
           <w:rFonts w:ascii="Menlo" w:hAnsi="Menlo" w:cs="Menlo"/>
@@ -5965,6 +6721,8 @@
         </w:rPr>
         <w:t>write</w:t>
       </w:r>
+      <w:proofErr w:type="spellEnd"/>
+      <w:proofErr w:type="gramEnd"/>
       <w:r>
         <w:rPr>
           <w:rFonts w:ascii="Menlo" w:hAnsi="Menlo" w:cs="Menlo"/>
@@ -5974,6 +6732,7 @@
         </w:rPr>
         <w:t>(</w:t>
       </w:r>
+      <w:proofErr w:type="spellStart"/>
       <w:r>
         <w:rPr>
           <w:rFonts w:ascii="Menlo" w:hAnsi="Menlo" w:cs="Menlo"/>
@@ -6001,6 +6760,7 @@
         </w:rPr>
         <w:t>ciphertext</w:t>
       </w:r>
+      <w:proofErr w:type="spellEnd"/>
       <w:r>
         <w:rPr>
           <w:rFonts w:ascii="Menlo" w:hAnsi="Menlo" w:cs="Menlo"/>
@@ -6125,7 +6885,29 @@
           <w:sz w:val="18"/>
           <w:szCs w:val="18"/>
         </w:rPr>
-        <w:t>(sys.argv[</w:t>
+        <w:t>(</w:t>
+      </w:r>
+      <w:proofErr w:type="spellStart"/>
+      <w:proofErr w:type="gramStart"/>
+      <w:r>
+        <w:rPr>
+          <w:rFonts w:ascii="Menlo" w:hAnsi="Menlo" w:cs="Menlo"/>
+          <w:color w:val="D4D4D4"/>
+          <w:sz w:val="18"/>
+          <w:szCs w:val="18"/>
+        </w:rPr>
+        <w:t>sys.argv</w:t>
+      </w:r>
+      <w:proofErr w:type="spellEnd"/>
+      <w:proofErr w:type="gramEnd"/>
+      <w:r>
+        <w:rPr>
+          <w:rFonts w:ascii="Menlo" w:hAnsi="Menlo" w:cs="Menlo"/>
+          <w:color w:val="D4D4D4"/>
+          <w:sz w:val="18"/>
+          <w:szCs w:val="18"/>
+        </w:rPr>
+        <w:t>[</w:t>
       </w:r>
       <w:r>
         <w:rPr>
@@ -6167,10 +6949,26 @@
     </w:p>
     <w:p>
       <w:r>
-        <w:t xml:space="preserve">In task 2 we write a program which emulates some of the basic tasks that a web browser performs, decrypting HTTP information for a web page. The CBC mode of operation for AES is a good choice for this task because the HTTP information can be long. However the CBC byte flip attack makes this mode of operation vulnerable. </w:t>
-      </w:r>
-      <w:r>
-        <w:t xml:space="preserve">An adversary can modify the encrypted cipher text to produce whatever plaintext they desire. In this task we modified the plaintext to include “;admin=true;”. </w:t>
+        <w:t xml:space="preserve">In task 2 we write a program which emulates some of the basic tasks that a web browser performs, decrypting HTTP information for a web page. The CBC mode of operation for AES is a good choice for this task because the HTTP information can be long. </w:t>
+      </w:r>
+      <w:proofErr w:type="gramStart"/>
+      <w:r>
+        <w:t>However</w:t>
+      </w:r>
+      <w:proofErr w:type="gramEnd"/>
+      <w:r>
+        <w:t xml:space="preserve"> the CBC byte flip attack makes this mode of operation vulnerable. </w:t>
+      </w:r>
+      <w:r>
+        <w:t xml:space="preserve">An adversary can modify the encrypted cipher text to produce whatever plaintext they desire. In this task we modified the plaintext to include </w:t>
+      </w:r>
+      <w:proofErr w:type="gramStart"/>
+      <w:r>
+        <w:t>“;admin</w:t>
+      </w:r>
+      <w:proofErr w:type="gramEnd"/>
+      <w:r>
+        <w:t xml:space="preserve">=true;”. </w:t>
       </w:r>
     </w:p>
     <w:p>
@@ -6221,11 +7019,19 @@
           <w:highlight w:val="lightGray"/>
         </w:rPr>
       </w:pPr>
+      <w:proofErr w:type="gramStart"/>
       <w:r>
         <w:rPr>
           <w:highlight w:val="lightGray"/>
         </w:rPr>
-        <w:t>bytearray(b'NMR\x14Q\xafVL\x7fD\x1a\xb5p\x9a\xcf\x85;admin=true;____hat has at least 256 bytes\x06\x06\x06\x06\x06\x06')</w:t>
+        <w:t>bytearray(</w:t>
+      </w:r>
+      <w:proofErr w:type="gramEnd"/>
+      <w:r>
+        <w:rPr>
+          <w:highlight w:val="lightGray"/>
+        </w:rPr>
+        <w:t>b'NMR\x14Q\xafVL\x7fD\x1a\xb5p\x9a\xcf\x85;admin=true;____hat has at least 256 bytes\x06\x06\x06\x06\x06\x06')</w:t>
       </w:r>
     </w:p>
     <w:p>
@@ -6273,6 +7079,7 @@
         </w:rPr>
         <w:t xml:space="preserve"> </w:t>
       </w:r>
+      <w:proofErr w:type="spellStart"/>
       <w:r>
         <w:rPr>
           <w:rFonts w:ascii="Consolas" w:hAnsi="Consolas"/>
@@ -6282,6 +7089,7 @@
         </w:rPr>
         <w:t>AES_modes</w:t>
       </w:r>
+      <w:proofErr w:type="spellEnd"/>
     </w:p>
     <w:p>
       <w:pPr>
@@ -6310,7 +7118,17 @@
           <w:sz w:val="21"/>
           <w:szCs w:val="21"/>
         </w:rPr>
-        <w:t xml:space="preserve"> Crypto</w:t>
+        <w:t xml:space="preserve"> </w:t>
+      </w:r>
+      <w:proofErr w:type="spellStart"/>
+      <w:r>
+        <w:rPr>
+          <w:rFonts w:ascii="Consolas" w:hAnsi="Consolas"/>
+          <w:color w:val="BBBBBB"/>
+          <w:sz w:val="21"/>
+          <w:szCs w:val="21"/>
+        </w:rPr>
+        <w:t>Crypto</w:t>
       </w:r>
       <w:r>
         <w:rPr>
@@ -6328,7 +7146,17 @@
           <w:sz w:val="21"/>
           <w:szCs w:val="21"/>
         </w:rPr>
-        <w:t xml:space="preserve">Random </w:t>
+        <w:t>Random</w:t>
+      </w:r>
+      <w:proofErr w:type="spellEnd"/>
+      <w:r>
+        <w:rPr>
+          <w:rFonts w:ascii="Consolas" w:hAnsi="Consolas"/>
+          <w:color w:val="BBBBBB"/>
+          <w:sz w:val="21"/>
+          <w:szCs w:val="21"/>
+        </w:rPr>
+        <w:t xml:space="preserve"> </w:t>
       </w:r>
       <w:r>
         <w:rPr>
@@ -6346,8 +7174,19 @@
           <w:sz w:val="21"/>
           <w:szCs w:val="21"/>
         </w:rPr>
-        <w:t xml:space="preserve"> get_random_bytes</w:t>
-      </w:r>
+        <w:t xml:space="preserve"> </w:t>
+      </w:r>
+      <w:proofErr w:type="spellStart"/>
+      <w:r>
+        <w:rPr>
+          <w:rFonts w:ascii="Consolas" w:hAnsi="Consolas"/>
+          <w:color w:val="BBBBBB"/>
+          <w:sz w:val="21"/>
+          <w:szCs w:val="21"/>
+        </w:rPr>
+        <w:t>get_random_bytes</w:t>
+      </w:r>
+      <w:proofErr w:type="spellEnd"/>
     </w:p>
     <w:p>
       <w:pPr>
@@ -6438,6 +7277,7 @@
         </w:rPr>
         <w:t>(</w:t>
       </w:r>
+      <w:proofErr w:type="spellStart"/>
       <w:r>
         <w:rPr>
           <w:rFonts w:ascii="Consolas" w:hAnsi="Consolas"/>
@@ -6449,6 +7289,7 @@
         </w:rPr>
         <w:t>user_input</w:t>
       </w:r>
+      <w:proofErr w:type="spellEnd"/>
       <w:r>
         <w:rPr>
           <w:rFonts w:ascii="Consolas" w:hAnsi="Consolas"/>
@@ -6495,8 +7336,39 @@
           <w:sz w:val="21"/>
           <w:szCs w:val="21"/>
         </w:rPr>
-        <w:t xml:space="preserve"> get_random_bytes(</w:t>
-      </w:r>
+        <w:t xml:space="preserve"> </w:t>
+      </w:r>
+      <w:proofErr w:type="spellStart"/>
+      <w:r>
+        <w:rPr>
+          <w:rFonts w:ascii="Consolas" w:hAnsi="Consolas"/>
+          <w:color w:val="BBBBBB"/>
+          <w:sz w:val="21"/>
+          <w:szCs w:val="21"/>
+        </w:rPr>
+        <w:t>get_random_</w:t>
+      </w:r>
+      <w:proofErr w:type="gramStart"/>
+      <w:r>
+        <w:rPr>
+          <w:rFonts w:ascii="Consolas" w:hAnsi="Consolas"/>
+          <w:color w:val="BBBBBB"/>
+          <w:sz w:val="21"/>
+          <w:szCs w:val="21"/>
+        </w:rPr>
+        <w:t>bytes</w:t>
+      </w:r>
+      <w:proofErr w:type="spellEnd"/>
+      <w:r>
+        <w:rPr>
+          <w:rFonts w:ascii="Consolas" w:hAnsi="Consolas"/>
+          <w:color w:val="BBBBBB"/>
+          <w:sz w:val="21"/>
+          <w:szCs w:val="21"/>
+        </w:rPr>
+        <w:t>(</w:t>
+      </w:r>
+      <w:proofErr w:type="gramEnd"/>
       <w:r>
         <w:rPr>
           <w:rFonts w:ascii="Consolas" w:hAnsi="Consolas"/>
@@ -6552,8 +7424,39 @@
           <w:sz w:val="21"/>
           <w:szCs w:val="21"/>
         </w:rPr>
-        <w:t xml:space="preserve"> get_random_bytes(</w:t>
-      </w:r>
+        <w:t xml:space="preserve"> </w:t>
+      </w:r>
+      <w:proofErr w:type="spellStart"/>
+      <w:r>
+        <w:rPr>
+          <w:rFonts w:ascii="Consolas" w:hAnsi="Consolas"/>
+          <w:color w:val="BBBBBB"/>
+          <w:sz w:val="21"/>
+          <w:szCs w:val="21"/>
+        </w:rPr>
+        <w:t>get_random_</w:t>
+      </w:r>
+      <w:proofErr w:type="gramStart"/>
+      <w:r>
+        <w:rPr>
+          <w:rFonts w:ascii="Consolas" w:hAnsi="Consolas"/>
+          <w:color w:val="BBBBBB"/>
+          <w:sz w:val="21"/>
+          <w:szCs w:val="21"/>
+        </w:rPr>
+        <w:t>bytes</w:t>
+      </w:r>
+      <w:proofErr w:type="spellEnd"/>
+      <w:r>
+        <w:rPr>
+          <w:rFonts w:ascii="Consolas" w:hAnsi="Consolas"/>
+          <w:color w:val="BBBBBB"/>
+          <w:sz w:val="21"/>
+          <w:szCs w:val="21"/>
+        </w:rPr>
+        <w:t>(</w:t>
+      </w:r>
+      <w:proofErr w:type="gramEnd"/>
       <w:r>
         <w:rPr>
           <w:rFonts w:ascii="Consolas" w:hAnsi="Consolas"/>
@@ -6612,7 +7515,27 @@
           <w:sz w:val="21"/>
           <w:szCs w:val="21"/>
         </w:rPr>
-        <w:t># when the input is too short there is only one block, so the attack isn't possible</w:t>
+        <w:t xml:space="preserve"># </w:t>
+      </w:r>
+      <w:proofErr w:type="gramStart"/>
+      <w:r>
+        <w:rPr>
+          <w:rFonts w:ascii="Consolas" w:hAnsi="Consolas"/>
+          <w:color w:val="676F7D"/>
+          <w:sz w:val="21"/>
+          <w:szCs w:val="21"/>
+        </w:rPr>
+        <w:t>when</w:t>
+      </w:r>
+      <w:proofErr w:type="gramEnd"/>
+      <w:r>
+        <w:rPr>
+          <w:rFonts w:ascii="Consolas" w:hAnsi="Consolas"/>
+          <w:color w:val="676F7D"/>
+          <w:sz w:val="21"/>
+          <w:szCs w:val="21"/>
+        </w:rPr>
+        <w:t xml:space="preserve"> the input is too short there is only one block, so the attack isn't possible</w:t>
       </w:r>
     </w:p>
     <w:p>
@@ -6633,7 +7556,27 @@
           <w:sz w:val="21"/>
           <w:szCs w:val="21"/>
         </w:rPr>
-        <w:t xml:space="preserve">    user_input </w:t>
+        <w:t xml:space="preserve">    </w:t>
+      </w:r>
+      <w:proofErr w:type="spellStart"/>
+      <w:r>
+        <w:rPr>
+          <w:rFonts w:ascii="Consolas" w:hAnsi="Consolas"/>
+          <w:color w:val="BBBBBB"/>
+          <w:sz w:val="21"/>
+          <w:szCs w:val="21"/>
+        </w:rPr>
+        <w:t>user_input</w:t>
+      </w:r>
+      <w:proofErr w:type="spellEnd"/>
+      <w:r>
+        <w:rPr>
+          <w:rFonts w:ascii="Consolas" w:hAnsi="Consolas"/>
+          <w:color w:val="BBBBBB"/>
+          <w:sz w:val="21"/>
+          <w:szCs w:val="21"/>
+        </w:rPr>
+        <w:t xml:space="preserve"> </w:t>
       </w:r>
       <w:r>
         <w:rPr>
@@ -6681,7 +7624,27 @@
           <w:sz w:val="21"/>
           <w:szCs w:val="21"/>
         </w:rPr>
-        <w:t xml:space="preserve">    user_input_bytes </w:t>
+        <w:t xml:space="preserve">    </w:t>
+      </w:r>
+      <w:proofErr w:type="spellStart"/>
+      <w:r>
+        <w:rPr>
+          <w:rFonts w:ascii="Consolas" w:hAnsi="Consolas"/>
+          <w:color w:val="BBBBBB"/>
+          <w:sz w:val="21"/>
+          <w:szCs w:val="21"/>
+        </w:rPr>
+        <w:t>user_input_bytes</w:t>
+      </w:r>
+      <w:proofErr w:type="spellEnd"/>
+      <w:r>
+        <w:rPr>
+          <w:rFonts w:ascii="Consolas" w:hAnsi="Consolas"/>
+          <w:color w:val="BBBBBB"/>
+          <w:sz w:val="21"/>
+          <w:szCs w:val="21"/>
+        </w:rPr>
+        <w:t xml:space="preserve"> </w:t>
       </w:r>
       <w:r>
         <w:rPr>
@@ -6701,6 +7664,7 @@
         </w:rPr>
         <w:t xml:space="preserve"> </w:t>
       </w:r>
+      <w:proofErr w:type="gramStart"/>
       <w:r>
         <w:rPr>
           <w:rFonts w:ascii="Consolas" w:hAnsi="Consolas"/>
@@ -6717,8 +7681,20 @@
           <w:sz w:val="21"/>
           <w:szCs w:val="21"/>
         </w:rPr>
-        <w:t>(user_input</w:t>
-      </w:r>
+        <w:t>(</w:t>
+      </w:r>
+      <w:proofErr w:type="spellStart"/>
+      <w:proofErr w:type="gramEnd"/>
+      <w:r>
+        <w:rPr>
+          <w:rFonts w:ascii="Consolas" w:hAnsi="Consolas"/>
+          <w:color w:val="BBBBBB"/>
+          <w:sz w:val="21"/>
+          <w:szCs w:val="21"/>
+        </w:rPr>
+        <w:t>user_input</w:t>
+      </w:r>
+      <w:proofErr w:type="spellEnd"/>
       <w:r>
         <w:rPr>
           <w:rFonts w:ascii="Consolas" w:hAnsi="Consolas"/>
@@ -6774,7 +7750,27 @@
           <w:sz w:val="21"/>
           <w:szCs w:val="21"/>
         </w:rPr>
-        <w:t xml:space="preserve">    encrypted_bytes </w:t>
+        <w:t xml:space="preserve">    </w:t>
+      </w:r>
+      <w:proofErr w:type="spellStart"/>
+      <w:r>
+        <w:rPr>
+          <w:rFonts w:ascii="Consolas" w:hAnsi="Consolas"/>
+          <w:color w:val="BBBBBB"/>
+          <w:sz w:val="21"/>
+          <w:szCs w:val="21"/>
+        </w:rPr>
+        <w:t>encrypted_bytes</w:t>
+      </w:r>
+      <w:proofErr w:type="spellEnd"/>
+      <w:r>
+        <w:rPr>
+          <w:rFonts w:ascii="Consolas" w:hAnsi="Consolas"/>
+          <w:color w:val="BBBBBB"/>
+          <w:sz w:val="21"/>
+          <w:szCs w:val="21"/>
+        </w:rPr>
+        <w:t xml:space="preserve"> </w:t>
       </w:r>
       <w:r>
         <w:rPr>
@@ -6792,8 +7788,30 @@
           <w:sz w:val="21"/>
           <w:szCs w:val="21"/>
         </w:rPr>
-        <w:t xml:space="preserve"> submit(user_input</w:t>
-      </w:r>
+        <w:t xml:space="preserve"> </w:t>
+      </w:r>
+      <w:proofErr w:type="gramStart"/>
+      <w:r>
+        <w:rPr>
+          <w:rFonts w:ascii="Consolas" w:hAnsi="Consolas"/>
+          <w:color w:val="BBBBBB"/>
+          <w:sz w:val="21"/>
+          <w:szCs w:val="21"/>
+        </w:rPr>
+        <w:t>submit(</w:t>
+      </w:r>
+      <w:proofErr w:type="spellStart"/>
+      <w:proofErr w:type="gramEnd"/>
+      <w:r>
+        <w:rPr>
+          <w:rFonts w:ascii="Consolas" w:hAnsi="Consolas"/>
+          <w:color w:val="BBBBBB"/>
+          <w:sz w:val="21"/>
+          <w:szCs w:val="21"/>
+        </w:rPr>
+        <w:t>user_input</w:t>
+      </w:r>
+      <w:proofErr w:type="spellEnd"/>
       <w:r>
         <w:rPr>
           <w:rFonts w:ascii="Consolas" w:hAnsi="Consolas"/>
@@ -6951,7 +7969,27 @@
           <w:sz w:val="21"/>
           <w:szCs w:val="21"/>
         </w:rPr>
-        <w:t xml:space="preserve">    we_want </w:t>
+        <w:t xml:space="preserve">    </w:t>
+      </w:r>
+      <w:proofErr w:type="spellStart"/>
+      <w:r>
+        <w:rPr>
+          <w:rFonts w:ascii="Consolas" w:hAnsi="Consolas"/>
+          <w:color w:val="BBBBBB"/>
+          <w:sz w:val="21"/>
+          <w:szCs w:val="21"/>
+        </w:rPr>
+        <w:t>we_want</w:t>
+      </w:r>
+      <w:proofErr w:type="spellEnd"/>
+      <w:r>
+        <w:rPr>
+          <w:rFonts w:ascii="Consolas" w:hAnsi="Consolas"/>
+          <w:color w:val="BBBBBB"/>
+          <w:sz w:val="21"/>
+          <w:szCs w:val="21"/>
+        </w:rPr>
+        <w:t xml:space="preserve"> </w:t>
       </w:r>
       <w:r>
         <w:rPr>
@@ -6971,6 +8009,7 @@
         </w:rPr>
         <w:t xml:space="preserve"> </w:t>
       </w:r>
+      <w:proofErr w:type="gramStart"/>
       <w:r>
         <w:rPr>
           <w:rFonts w:ascii="Consolas" w:hAnsi="Consolas"/>
@@ -6989,6 +8028,7 @@
         </w:rPr>
         <w:t>(</w:t>
       </w:r>
+      <w:proofErr w:type="gramEnd"/>
       <w:r>
         <w:rPr>
           <w:rFonts w:ascii="Consolas" w:hAnsi="Consolas"/>
@@ -7053,7 +8093,27 @@
           <w:sz w:val="21"/>
           <w:szCs w:val="21"/>
         </w:rPr>
-        <w:t xml:space="preserve">    decoded_not_xored </w:t>
+        <w:t xml:space="preserve">    </w:t>
+      </w:r>
+      <w:proofErr w:type="spellStart"/>
+      <w:r>
+        <w:rPr>
+          <w:rFonts w:ascii="Consolas" w:hAnsi="Consolas"/>
+          <w:color w:val="BBBBBB"/>
+          <w:sz w:val="21"/>
+          <w:szCs w:val="21"/>
+        </w:rPr>
+        <w:t>decoded_not_xored</w:t>
+      </w:r>
+      <w:proofErr w:type="spellEnd"/>
+      <w:r>
+        <w:rPr>
+          <w:rFonts w:ascii="Consolas" w:hAnsi="Consolas"/>
+          <w:color w:val="BBBBBB"/>
+          <w:sz w:val="21"/>
+          <w:szCs w:val="21"/>
+        </w:rPr>
+        <w:t xml:space="preserve"> </w:t>
       </w:r>
       <w:r>
         <w:rPr>
@@ -7073,6 +8133,7 @@
         </w:rPr>
         <w:t xml:space="preserve"> </w:t>
       </w:r>
+      <w:proofErr w:type="spellStart"/>
       <w:r>
         <w:rPr>
           <w:rFonts w:ascii="Consolas" w:hAnsi="Consolas"/>
@@ -7098,8 +8159,49 @@
           <w:sz w:val="21"/>
           <w:szCs w:val="21"/>
         </w:rPr>
-        <w:t>xor_bytes(encrypted_bytes[</w:t>
-      </w:r>
+        <w:t>xor_bytes</w:t>
+      </w:r>
+      <w:proofErr w:type="spellEnd"/>
+      <w:r>
+        <w:rPr>
+          <w:rFonts w:ascii="Consolas" w:hAnsi="Consolas"/>
+          <w:color w:val="BBBBBB"/>
+          <w:sz w:val="21"/>
+          <w:szCs w:val="21"/>
+        </w:rPr>
+        <w:t>(</w:t>
+      </w:r>
+      <w:proofErr w:type="spellStart"/>
+      <w:r>
+        <w:rPr>
+          <w:rFonts w:ascii="Consolas" w:hAnsi="Consolas"/>
+          <w:color w:val="BBBBBB"/>
+          <w:sz w:val="21"/>
+          <w:szCs w:val="21"/>
+        </w:rPr>
+        <w:t>encrypted_</w:t>
+      </w:r>
+      <w:proofErr w:type="gramStart"/>
+      <w:r>
+        <w:rPr>
+          <w:rFonts w:ascii="Consolas" w:hAnsi="Consolas"/>
+          <w:color w:val="BBBBBB"/>
+          <w:sz w:val="21"/>
+          <w:szCs w:val="21"/>
+        </w:rPr>
+        <w:t>bytes</w:t>
+      </w:r>
+      <w:proofErr w:type="spellEnd"/>
+      <w:r>
+        <w:rPr>
+          <w:rFonts w:ascii="Consolas" w:hAnsi="Consolas"/>
+          <w:color w:val="BBBBBB"/>
+          <w:sz w:val="21"/>
+          <w:szCs w:val="21"/>
+        </w:rPr>
+        <w:t>[</w:t>
+      </w:r>
+      <w:proofErr w:type="gramEnd"/>
       <w:r>
         <w:rPr>
           <w:rFonts w:ascii="Consolas" w:hAnsi="Consolas"/>
@@ -7143,7 +8245,27 @@
           <w:sz w:val="21"/>
           <w:szCs w:val="21"/>
         </w:rPr>
-        <w:t xml:space="preserve"> user_input_bytes[</w:t>
+        <w:t xml:space="preserve"> </w:t>
+      </w:r>
+      <w:proofErr w:type="spellStart"/>
+      <w:r>
+        <w:rPr>
+          <w:rFonts w:ascii="Consolas" w:hAnsi="Consolas"/>
+          <w:color w:val="BBBBBB"/>
+          <w:sz w:val="21"/>
+          <w:szCs w:val="21"/>
+        </w:rPr>
+        <w:t>user_input_bytes</w:t>
+      </w:r>
+      <w:proofErr w:type="spellEnd"/>
+      <w:r>
+        <w:rPr>
+          <w:rFonts w:ascii="Consolas" w:hAnsi="Consolas"/>
+          <w:color w:val="BBBBBB"/>
+          <w:sz w:val="21"/>
+          <w:szCs w:val="21"/>
+        </w:rPr>
+        <w:t>[</w:t>
       </w:r>
       <w:r>
         <w:rPr>
@@ -7209,7 +8331,27 @@
           <w:sz w:val="21"/>
           <w:szCs w:val="21"/>
         </w:rPr>
-        <w:t xml:space="preserve">    malicious_cipher_text </w:t>
+        <w:t xml:space="preserve">    </w:t>
+      </w:r>
+      <w:proofErr w:type="spellStart"/>
+      <w:r>
+        <w:rPr>
+          <w:rFonts w:ascii="Consolas" w:hAnsi="Consolas"/>
+          <w:color w:val="BBBBBB"/>
+          <w:sz w:val="21"/>
+          <w:szCs w:val="21"/>
+        </w:rPr>
+        <w:t>malicious_cipher_text</w:t>
+      </w:r>
+      <w:proofErr w:type="spellEnd"/>
+      <w:r>
+        <w:rPr>
+          <w:rFonts w:ascii="Consolas" w:hAnsi="Consolas"/>
+          <w:color w:val="BBBBBB"/>
+          <w:sz w:val="21"/>
+          <w:szCs w:val="21"/>
+        </w:rPr>
+        <w:t xml:space="preserve"> </w:t>
       </w:r>
       <w:r>
         <w:rPr>
@@ -7229,6 +8371,7 @@
         </w:rPr>
         <w:t xml:space="preserve"> </w:t>
       </w:r>
+      <w:proofErr w:type="spellStart"/>
       <w:r>
         <w:rPr>
           <w:rFonts w:ascii="Consolas" w:hAnsi="Consolas"/>
@@ -7254,8 +8397,40 @@
           <w:sz w:val="21"/>
           <w:szCs w:val="21"/>
         </w:rPr>
-        <w:t>xor_bytes(decoded_not_xored</w:t>
-      </w:r>
+        <w:t>xor_</w:t>
+      </w:r>
+      <w:proofErr w:type="gramStart"/>
+      <w:r>
+        <w:rPr>
+          <w:rFonts w:ascii="Consolas" w:hAnsi="Consolas"/>
+          <w:color w:val="BBBBBB"/>
+          <w:sz w:val="21"/>
+          <w:szCs w:val="21"/>
+        </w:rPr>
+        <w:t>bytes</w:t>
+      </w:r>
+      <w:proofErr w:type="spellEnd"/>
+      <w:r>
+        <w:rPr>
+          <w:rFonts w:ascii="Consolas" w:hAnsi="Consolas"/>
+          <w:color w:val="BBBBBB"/>
+          <w:sz w:val="21"/>
+          <w:szCs w:val="21"/>
+        </w:rPr>
+        <w:t>(</w:t>
+      </w:r>
+      <w:proofErr w:type="spellStart"/>
+      <w:proofErr w:type="gramEnd"/>
+      <w:r>
+        <w:rPr>
+          <w:rFonts w:ascii="Consolas" w:hAnsi="Consolas"/>
+          <w:color w:val="BBBBBB"/>
+          <w:sz w:val="21"/>
+          <w:szCs w:val="21"/>
+        </w:rPr>
+        <w:t>decoded_not_xored</w:t>
+      </w:r>
+      <w:proofErr w:type="spellEnd"/>
       <w:r>
         <w:rPr>
           <w:rFonts w:ascii="Consolas" w:hAnsi="Consolas"/>
@@ -7272,7 +8447,27 @@
           <w:sz w:val="21"/>
           <w:szCs w:val="21"/>
         </w:rPr>
-        <w:t xml:space="preserve"> we_want)</w:t>
+        <w:t xml:space="preserve"> </w:t>
+      </w:r>
+      <w:proofErr w:type="spellStart"/>
+      <w:r>
+        <w:rPr>
+          <w:rFonts w:ascii="Consolas" w:hAnsi="Consolas"/>
+          <w:color w:val="BBBBBB"/>
+          <w:sz w:val="21"/>
+          <w:szCs w:val="21"/>
+        </w:rPr>
+        <w:t>we_want</w:t>
+      </w:r>
+      <w:proofErr w:type="spellEnd"/>
+      <w:r>
+        <w:rPr>
+          <w:rFonts w:ascii="Consolas" w:hAnsi="Consolas"/>
+          <w:color w:val="BBBBBB"/>
+          <w:sz w:val="21"/>
+          <w:szCs w:val="21"/>
+        </w:rPr>
+        <w:t>)</w:t>
       </w:r>
     </w:p>
     <w:p>
@@ -7302,7 +8497,27 @@
           <w:sz w:val="21"/>
           <w:szCs w:val="21"/>
         </w:rPr>
-        <w:t>#do modification</w:t>
+        <w:t>#</w:t>
+      </w:r>
+      <w:proofErr w:type="gramStart"/>
+      <w:r>
+        <w:rPr>
+          <w:rFonts w:ascii="Consolas" w:hAnsi="Consolas"/>
+          <w:color w:val="676F7D"/>
+          <w:sz w:val="21"/>
+          <w:szCs w:val="21"/>
+        </w:rPr>
+        <w:t>do</w:t>
+      </w:r>
+      <w:proofErr w:type="gramEnd"/>
+      <w:r>
+        <w:rPr>
+          <w:rFonts w:ascii="Consolas" w:hAnsi="Consolas"/>
+          <w:color w:val="676F7D"/>
+          <w:sz w:val="21"/>
+          <w:szCs w:val="21"/>
+        </w:rPr>
+        <w:t xml:space="preserve"> modification</w:t>
       </w:r>
     </w:p>
     <w:p>
@@ -7323,7 +8538,27 @@
           <w:sz w:val="21"/>
           <w:szCs w:val="21"/>
         </w:rPr>
-        <w:t xml:space="preserve">    encrypted_bytes </w:t>
+        <w:t xml:space="preserve">    </w:t>
+      </w:r>
+      <w:proofErr w:type="spellStart"/>
+      <w:r>
+        <w:rPr>
+          <w:rFonts w:ascii="Consolas" w:hAnsi="Consolas"/>
+          <w:color w:val="BBBBBB"/>
+          <w:sz w:val="21"/>
+          <w:szCs w:val="21"/>
+        </w:rPr>
+        <w:t>encrypted_bytes</w:t>
+      </w:r>
+      <w:proofErr w:type="spellEnd"/>
+      <w:r>
+        <w:rPr>
+          <w:rFonts w:ascii="Consolas" w:hAnsi="Consolas"/>
+          <w:color w:val="BBBBBB"/>
+          <w:sz w:val="21"/>
+          <w:szCs w:val="21"/>
+        </w:rPr>
+        <w:t xml:space="preserve"> </w:t>
       </w:r>
       <w:r>
         <w:rPr>
@@ -7341,7 +8576,27 @@
           <w:sz w:val="21"/>
           <w:szCs w:val="21"/>
         </w:rPr>
-        <w:t xml:space="preserve"> malicious_cipher_text </w:t>
+        <w:t xml:space="preserve"> </w:t>
+      </w:r>
+      <w:proofErr w:type="spellStart"/>
+      <w:r>
+        <w:rPr>
+          <w:rFonts w:ascii="Consolas" w:hAnsi="Consolas"/>
+          <w:color w:val="BBBBBB"/>
+          <w:sz w:val="21"/>
+          <w:szCs w:val="21"/>
+        </w:rPr>
+        <w:t>malicious_cipher_text</w:t>
+      </w:r>
+      <w:proofErr w:type="spellEnd"/>
+      <w:r>
+        <w:rPr>
+          <w:rFonts w:ascii="Consolas" w:hAnsi="Consolas"/>
+          <w:color w:val="BBBBBB"/>
+          <w:sz w:val="21"/>
+          <w:szCs w:val="21"/>
+        </w:rPr>
+        <w:t xml:space="preserve"> </w:t>
       </w:r>
       <w:r>
         <w:rPr>
@@ -7359,8 +8614,39 @@
           <w:sz w:val="21"/>
           <w:szCs w:val="21"/>
         </w:rPr>
-        <w:t xml:space="preserve"> encrypted_bytes[</w:t>
-      </w:r>
+        <w:t xml:space="preserve"> </w:t>
+      </w:r>
+      <w:proofErr w:type="spellStart"/>
+      <w:r>
+        <w:rPr>
+          <w:rFonts w:ascii="Consolas" w:hAnsi="Consolas"/>
+          <w:color w:val="BBBBBB"/>
+          <w:sz w:val="21"/>
+          <w:szCs w:val="21"/>
+        </w:rPr>
+        <w:t>encrypted_</w:t>
+      </w:r>
+      <w:proofErr w:type="gramStart"/>
+      <w:r>
+        <w:rPr>
+          <w:rFonts w:ascii="Consolas" w:hAnsi="Consolas"/>
+          <w:color w:val="BBBBBB"/>
+          <w:sz w:val="21"/>
+          <w:szCs w:val="21"/>
+        </w:rPr>
+        <w:t>bytes</w:t>
+      </w:r>
+      <w:proofErr w:type="spellEnd"/>
+      <w:r>
+        <w:rPr>
+          <w:rFonts w:ascii="Consolas" w:hAnsi="Consolas"/>
+          <w:color w:val="BBBBBB"/>
+          <w:sz w:val="21"/>
+          <w:szCs w:val="21"/>
+        </w:rPr>
+        <w:t>[</w:t>
+      </w:r>
+      <w:proofErr w:type="gramEnd"/>
       <w:r>
         <w:rPr>
           <w:rFonts w:ascii="Consolas" w:hAnsi="Consolas"/>
@@ -7421,6 +8707,7 @@
         </w:rPr>
         <w:t xml:space="preserve">    </w:t>
       </w:r>
+      <w:proofErr w:type="gramStart"/>
       <w:r>
         <w:rPr>
           <w:rFonts w:ascii="Consolas" w:hAnsi="Consolas"/>
@@ -7437,8 +8724,29 @@
           <w:sz w:val="21"/>
           <w:szCs w:val="21"/>
         </w:rPr>
-        <w:t>(verify(encrypted_bytes</w:t>
-      </w:r>
+        <w:t>(</w:t>
+      </w:r>
+      <w:proofErr w:type="gramEnd"/>
+      <w:r>
+        <w:rPr>
+          <w:rFonts w:ascii="Consolas" w:hAnsi="Consolas"/>
+          <w:color w:val="BBBBBB"/>
+          <w:sz w:val="21"/>
+          <w:szCs w:val="21"/>
+        </w:rPr>
+        <w:t>verify(</w:t>
+      </w:r>
+      <w:proofErr w:type="spellStart"/>
+      <w:r>
+        <w:rPr>
+          <w:rFonts w:ascii="Consolas" w:hAnsi="Consolas"/>
+          <w:color w:val="BBBBBB"/>
+          <w:sz w:val="21"/>
+          <w:szCs w:val="21"/>
+        </w:rPr>
+        <w:t>encrypted_bytes</w:t>
+      </w:r>
+      <w:proofErr w:type="spellEnd"/>
       <w:r>
         <w:rPr>
           <w:rFonts w:ascii="Consolas" w:hAnsi="Consolas"/>
@@ -7517,6 +8825,7 @@
         </w:rPr>
         <w:t xml:space="preserve"> </w:t>
       </w:r>
+      <w:proofErr w:type="gramStart"/>
       <w:r>
         <w:rPr>
           <w:rFonts w:ascii="Consolas" w:hAnsi="Consolas"/>
@@ -7535,6 +8844,8 @@
         </w:rPr>
         <w:t>(</w:t>
       </w:r>
+      <w:proofErr w:type="spellStart"/>
+      <w:proofErr w:type="gramEnd"/>
       <w:r>
         <w:rPr>
           <w:rFonts w:ascii="Consolas" w:hAnsi="Consolas"/>
@@ -7546,6 +8857,7 @@
         </w:rPr>
         <w:t>usr_input</w:t>
       </w:r>
+      <w:proofErr w:type="spellEnd"/>
       <w:r>
         <w:rPr>
           <w:rFonts w:ascii="Consolas" w:hAnsi="Consolas"/>
@@ -7652,6 +8964,7 @@
         </w:rPr>
         <w:t xml:space="preserve"> </w:t>
       </w:r>
+      <w:proofErr w:type="gramStart"/>
       <w:r>
         <w:rPr>
           <w:rFonts w:ascii="Consolas" w:hAnsi="Consolas"/>
@@ -7670,6 +8983,7 @@
         </w:rPr>
         <w:t>(</w:t>
       </w:r>
+      <w:proofErr w:type="gramEnd"/>
       <w:r>
         <w:rPr>
           <w:rFonts w:ascii="Consolas" w:hAnsi="Consolas"/>
@@ -7772,6 +9086,7 @@
         </w:rPr>
         <w:t xml:space="preserve"> </w:t>
       </w:r>
+      <w:proofErr w:type="gramStart"/>
       <w:r>
         <w:rPr>
           <w:rFonts w:ascii="Consolas" w:hAnsi="Consolas"/>
@@ -7790,6 +9105,7 @@
         </w:rPr>
         <w:t>(</w:t>
       </w:r>
+      <w:proofErr w:type="gramEnd"/>
       <w:r>
         <w:rPr>
           <w:rFonts w:ascii="Consolas" w:hAnsi="Consolas"/>
@@ -7872,7 +9188,27 @@
           <w:sz w:val="21"/>
           <w:szCs w:val="21"/>
         </w:rPr>
-        <w:t xml:space="preserve">    input_bytes </w:t>
+        <w:t xml:space="preserve">    </w:t>
+      </w:r>
+      <w:proofErr w:type="spellStart"/>
+      <w:r>
+        <w:rPr>
+          <w:rFonts w:ascii="Consolas" w:hAnsi="Consolas"/>
+          <w:color w:val="BBBBBB"/>
+          <w:sz w:val="21"/>
+          <w:szCs w:val="21"/>
+        </w:rPr>
+        <w:t>input_bytes</w:t>
+      </w:r>
+      <w:proofErr w:type="spellEnd"/>
+      <w:r>
+        <w:rPr>
+          <w:rFonts w:ascii="Consolas" w:hAnsi="Consolas"/>
+          <w:color w:val="BBBBBB"/>
+          <w:sz w:val="21"/>
+          <w:szCs w:val="21"/>
+        </w:rPr>
+        <w:t xml:space="preserve"> </w:t>
       </w:r>
       <w:r>
         <w:rPr>
@@ -7892,6 +9228,8 @@
         </w:rPr>
         <w:t xml:space="preserve"> </w:t>
       </w:r>
+      <w:proofErr w:type="spellStart"/>
+      <w:proofErr w:type="gramStart"/>
       <w:r>
         <w:rPr>
           <w:rFonts w:ascii="Consolas" w:hAnsi="Consolas"/>
@@ -7901,14 +9239,25 @@
         </w:rPr>
         <w:t>bytearray</w:t>
       </w:r>
-      <w:r>
-        <w:rPr>
-          <w:rFonts w:ascii="Consolas" w:hAnsi="Consolas"/>
-          <w:color w:val="BBBBBB"/>
-          <w:sz w:val="21"/>
-          <w:szCs w:val="21"/>
-        </w:rPr>
-        <w:t>()</w:t>
+      <w:proofErr w:type="spellEnd"/>
+      <w:r>
+        <w:rPr>
+          <w:rFonts w:ascii="Consolas" w:hAnsi="Consolas"/>
+          <w:color w:val="BBBBBB"/>
+          <w:sz w:val="21"/>
+          <w:szCs w:val="21"/>
+        </w:rPr>
+        <w:t>(</w:t>
+      </w:r>
+      <w:proofErr w:type="gramEnd"/>
+      <w:r>
+        <w:rPr>
+          <w:rFonts w:ascii="Consolas" w:hAnsi="Consolas"/>
+          <w:color w:val="BBBBBB"/>
+          <w:sz w:val="21"/>
+          <w:szCs w:val="21"/>
+        </w:rPr>
+        <w:t>)</w:t>
       </w:r>
     </w:p>
     <w:p>
@@ -7947,7 +9296,27 @@
           <w:sz w:val="21"/>
           <w:szCs w:val="21"/>
         </w:rPr>
-        <w:t xml:space="preserve"> char_byte </w:t>
+        <w:t xml:space="preserve"> </w:t>
+      </w:r>
+      <w:proofErr w:type="spellStart"/>
+      <w:r>
+        <w:rPr>
+          <w:rFonts w:ascii="Consolas" w:hAnsi="Consolas"/>
+          <w:color w:val="BBBBBB"/>
+          <w:sz w:val="21"/>
+          <w:szCs w:val="21"/>
+        </w:rPr>
+        <w:t>char_byte</w:t>
+      </w:r>
+      <w:proofErr w:type="spellEnd"/>
+      <w:r>
+        <w:rPr>
+          <w:rFonts w:ascii="Consolas" w:hAnsi="Consolas"/>
+          <w:color w:val="BBBBBB"/>
+          <w:sz w:val="21"/>
+          <w:szCs w:val="21"/>
+        </w:rPr>
+        <w:t xml:space="preserve"> </w:t>
       </w:r>
       <w:r>
         <w:rPr>
@@ -7965,8 +9334,19 @@
           <w:sz w:val="21"/>
           <w:szCs w:val="21"/>
         </w:rPr>
-        <w:t xml:space="preserve"> usr_input</w:t>
-      </w:r>
+        <w:t xml:space="preserve"> </w:t>
+      </w:r>
+      <w:proofErr w:type="spellStart"/>
+      <w:r>
+        <w:rPr>
+          <w:rFonts w:ascii="Consolas" w:hAnsi="Consolas"/>
+          <w:color w:val="BBBBBB"/>
+          <w:sz w:val="21"/>
+          <w:szCs w:val="21"/>
+        </w:rPr>
+        <w:t>usr_input</w:t>
+      </w:r>
+      <w:proofErr w:type="spellEnd"/>
       <w:r>
         <w:rPr>
           <w:rFonts w:ascii="Consolas" w:hAnsi="Consolas"/>
@@ -8013,7 +9393,27 @@
           <w:sz w:val="21"/>
           <w:szCs w:val="21"/>
         </w:rPr>
-        <w:t xml:space="preserve"> char_byte </w:t>
+        <w:t xml:space="preserve"> </w:t>
+      </w:r>
+      <w:proofErr w:type="spellStart"/>
+      <w:r>
+        <w:rPr>
+          <w:rFonts w:ascii="Consolas" w:hAnsi="Consolas"/>
+          <w:color w:val="BBBBBB"/>
+          <w:sz w:val="21"/>
+          <w:szCs w:val="21"/>
+        </w:rPr>
+        <w:t>char_byte</w:t>
+      </w:r>
+      <w:proofErr w:type="spellEnd"/>
+      <w:r>
+        <w:rPr>
+          <w:rFonts w:ascii="Consolas" w:hAnsi="Consolas"/>
+          <w:color w:val="BBBBBB"/>
+          <w:sz w:val="21"/>
+          <w:szCs w:val="21"/>
+        </w:rPr>
+        <w:t xml:space="preserve"> </w:t>
       </w:r>
       <w:r>
         <w:rPr>
@@ -8070,7 +9470,27 @@
           <w:sz w:val="21"/>
           <w:szCs w:val="21"/>
         </w:rPr>
-        <w:t xml:space="preserve">            input_bytes </w:t>
+        <w:t xml:space="preserve">            </w:t>
+      </w:r>
+      <w:proofErr w:type="spellStart"/>
+      <w:r>
+        <w:rPr>
+          <w:rFonts w:ascii="Consolas" w:hAnsi="Consolas"/>
+          <w:color w:val="BBBBBB"/>
+          <w:sz w:val="21"/>
+          <w:szCs w:val="21"/>
+        </w:rPr>
+        <w:t>input_bytes</w:t>
+      </w:r>
+      <w:proofErr w:type="spellEnd"/>
+      <w:r>
+        <w:rPr>
+          <w:rFonts w:ascii="Consolas" w:hAnsi="Consolas"/>
+          <w:color w:val="BBBBBB"/>
+          <w:sz w:val="21"/>
+          <w:szCs w:val="21"/>
+        </w:rPr>
+        <w:t xml:space="preserve"> </w:t>
       </w:r>
       <w:r>
         <w:rPr>
@@ -8111,6 +9531,7 @@
         </w:rPr>
         <w:t xml:space="preserve">        </w:t>
       </w:r>
+      <w:proofErr w:type="spellStart"/>
       <w:r>
         <w:rPr>
           <w:rFonts w:ascii="Consolas" w:hAnsi="Consolas"/>
@@ -8120,14 +9541,35 @@
         </w:rPr>
         <w:t>elif</w:t>
       </w:r>
-      <w:r>
-        <w:rPr>
-          <w:rFonts w:ascii="Consolas" w:hAnsi="Consolas"/>
-          <w:color w:val="BBBBBB"/>
-          <w:sz w:val="21"/>
-          <w:szCs w:val="21"/>
-        </w:rPr>
-        <w:t xml:space="preserve"> char_byte </w:t>
+      <w:proofErr w:type="spellEnd"/>
+      <w:r>
+        <w:rPr>
+          <w:rFonts w:ascii="Consolas" w:hAnsi="Consolas"/>
+          <w:color w:val="BBBBBB"/>
+          <w:sz w:val="21"/>
+          <w:szCs w:val="21"/>
+        </w:rPr>
+        <w:t xml:space="preserve"> </w:t>
+      </w:r>
+      <w:proofErr w:type="spellStart"/>
+      <w:r>
+        <w:rPr>
+          <w:rFonts w:ascii="Consolas" w:hAnsi="Consolas"/>
+          <w:color w:val="BBBBBB"/>
+          <w:sz w:val="21"/>
+          <w:szCs w:val="21"/>
+        </w:rPr>
+        <w:t>char_byte</w:t>
+      </w:r>
+      <w:proofErr w:type="spellEnd"/>
+      <w:r>
+        <w:rPr>
+          <w:rFonts w:ascii="Consolas" w:hAnsi="Consolas"/>
+          <w:color w:val="BBBBBB"/>
+          <w:sz w:val="21"/>
+          <w:szCs w:val="21"/>
+        </w:rPr>
+        <w:t xml:space="preserve"> </w:t>
       </w:r>
       <w:r>
         <w:rPr>
@@ -8184,7 +9626,27 @@
           <w:sz w:val="21"/>
           <w:szCs w:val="21"/>
         </w:rPr>
-        <w:t xml:space="preserve">            input_bytes </w:t>
+        <w:t xml:space="preserve">            </w:t>
+      </w:r>
+      <w:proofErr w:type="spellStart"/>
+      <w:r>
+        <w:rPr>
+          <w:rFonts w:ascii="Consolas" w:hAnsi="Consolas"/>
+          <w:color w:val="BBBBBB"/>
+          <w:sz w:val="21"/>
+          <w:szCs w:val="21"/>
+        </w:rPr>
+        <w:t>input_bytes</w:t>
+      </w:r>
+      <w:proofErr w:type="spellEnd"/>
+      <w:r>
+        <w:rPr>
+          <w:rFonts w:ascii="Consolas" w:hAnsi="Consolas"/>
+          <w:color w:val="BBBBBB"/>
+          <w:sz w:val="21"/>
+          <w:szCs w:val="21"/>
+        </w:rPr>
+        <w:t xml:space="preserve"> </w:t>
       </w:r>
       <w:r>
         <w:rPr>
@@ -8262,7 +9724,27 @@
           <w:sz w:val="21"/>
           <w:szCs w:val="21"/>
         </w:rPr>
-        <w:t xml:space="preserve">            input_bytes </w:t>
+        <w:t xml:space="preserve">            </w:t>
+      </w:r>
+      <w:proofErr w:type="spellStart"/>
+      <w:r>
+        <w:rPr>
+          <w:rFonts w:ascii="Consolas" w:hAnsi="Consolas"/>
+          <w:color w:val="BBBBBB"/>
+          <w:sz w:val="21"/>
+          <w:szCs w:val="21"/>
+        </w:rPr>
+        <w:t>input_bytes</w:t>
+      </w:r>
+      <w:proofErr w:type="spellEnd"/>
+      <w:r>
+        <w:rPr>
+          <w:rFonts w:ascii="Consolas" w:hAnsi="Consolas"/>
+          <w:color w:val="BBBBBB"/>
+          <w:sz w:val="21"/>
+          <w:szCs w:val="21"/>
+        </w:rPr>
+        <w:t xml:space="preserve"> </w:t>
       </w:r>
       <w:r>
         <w:rPr>
@@ -8282,6 +9764,7 @@
         </w:rPr>
         <w:t xml:space="preserve"> </w:t>
       </w:r>
+      <w:proofErr w:type="gramStart"/>
       <w:r>
         <w:rPr>
           <w:rFonts w:ascii="Consolas" w:hAnsi="Consolas"/>
@@ -8298,8 +9781,20 @@
           <w:sz w:val="21"/>
           <w:szCs w:val="21"/>
         </w:rPr>
-        <w:t>(char_byte</w:t>
-      </w:r>
+        <w:t>(</w:t>
+      </w:r>
+      <w:proofErr w:type="spellStart"/>
+      <w:proofErr w:type="gramEnd"/>
+      <w:r>
+        <w:rPr>
+          <w:rFonts w:ascii="Consolas" w:hAnsi="Consolas"/>
+          <w:color w:val="BBBBBB"/>
+          <w:sz w:val="21"/>
+          <w:szCs w:val="21"/>
+        </w:rPr>
+        <w:t>char_byte</w:t>
+      </w:r>
+      <w:proofErr w:type="spellEnd"/>
       <w:r>
         <w:rPr>
           <w:rFonts w:ascii="Consolas" w:hAnsi="Consolas"/>
@@ -8367,7 +9862,27 @@
           <w:sz w:val="21"/>
           <w:szCs w:val="21"/>
         </w:rPr>
-        <w:t xml:space="preserve">    input_blocks </w:t>
+        <w:t xml:space="preserve">    </w:t>
+      </w:r>
+      <w:proofErr w:type="spellStart"/>
+      <w:r>
+        <w:rPr>
+          <w:rFonts w:ascii="Consolas" w:hAnsi="Consolas"/>
+          <w:color w:val="BBBBBB"/>
+          <w:sz w:val="21"/>
+          <w:szCs w:val="21"/>
+        </w:rPr>
+        <w:t>input_blocks</w:t>
+      </w:r>
+      <w:proofErr w:type="spellEnd"/>
+      <w:r>
+        <w:rPr>
+          <w:rFonts w:ascii="Consolas" w:hAnsi="Consolas"/>
+          <w:color w:val="BBBBBB"/>
+          <w:sz w:val="21"/>
+          <w:szCs w:val="21"/>
+        </w:rPr>
+        <w:t xml:space="preserve"> </w:t>
       </w:r>
       <w:r>
         <w:rPr>
@@ -8387,6 +9902,7 @@
         </w:rPr>
         <w:t xml:space="preserve"> </w:t>
       </w:r>
+      <w:proofErr w:type="spellStart"/>
       <w:r>
         <w:rPr>
           <w:rFonts w:ascii="Consolas" w:hAnsi="Consolas"/>
@@ -8412,7 +9928,37 @@
           <w:sz w:val="21"/>
           <w:szCs w:val="21"/>
         </w:rPr>
-        <w:t>get_blocks(input_bytes)</w:t>
+        <w:t>get_blocks</w:t>
+      </w:r>
+      <w:proofErr w:type="spellEnd"/>
+      <w:r>
+        <w:rPr>
+          <w:rFonts w:ascii="Consolas" w:hAnsi="Consolas"/>
+          <w:color w:val="BBBBBB"/>
+          <w:sz w:val="21"/>
+          <w:szCs w:val="21"/>
+        </w:rPr>
+        <w:t>(</w:t>
+      </w:r>
+      <w:proofErr w:type="spellStart"/>
+      <w:r>
+        <w:rPr>
+          <w:rFonts w:ascii="Consolas" w:hAnsi="Consolas"/>
+          <w:color w:val="BBBBBB"/>
+          <w:sz w:val="21"/>
+          <w:szCs w:val="21"/>
+        </w:rPr>
+        <w:t>input_bytes</w:t>
+      </w:r>
+      <w:proofErr w:type="spellEnd"/>
+      <w:r>
+        <w:rPr>
+          <w:rFonts w:ascii="Consolas" w:hAnsi="Consolas"/>
+          <w:color w:val="BBBBBB"/>
+          <w:sz w:val="21"/>
+          <w:szCs w:val="21"/>
+        </w:rPr>
+        <w:t>)</w:t>
       </w:r>
     </w:p>
     <w:p>
@@ -8453,6 +9999,7 @@
         </w:rPr>
         <w:t xml:space="preserve"> </w:t>
       </w:r>
+      <w:proofErr w:type="spellStart"/>
       <w:r>
         <w:rPr>
           <w:rFonts w:ascii="Consolas" w:hAnsi="Consolas"/>
@@ -8478,8 +10025,40 @@
           <w:sz w:val="21"/>
           <w:szCs w:val="21"/>
         </w:rPr>
-        <w:t>CBC_encrypt(input_blocks</w:t>
-      </w:r>
+        <w:t>CBC_</w:t>
+      </w:r>
+      <w:proofErr w:type="gramStart"/>
+      <w:r>
+        <w:rPr>
+          <w:rFonts w:ascii="Consolas" w:hAnsi="Consolas"/>
+          <w:color w:val="BBBBBB"/>
+          <w:sz w:val="21"/>
+          <w:szCs w:val="21"/>
+        </w:rPr>
+        <w:t>encrypt</w:t>
+      </w:r>
+      <w:proofErr w:type="spellEnd"/>
+      <w:r>
+        <w:rPr>
+          <w:rFonts w:ascii="Consolas" w:hAnsi="Consolas"/>
+          <w:color w:val="BBBBBB"/>
+          <w:sz w:val="21"/>
+          <w:szCs w:val="21"/>
+        </w:rPr>
+        <w:t>(</w:t>
+      </w:r>
+      <w:proofErr w:type="spellStart"/>
+      <w:proofErr w:type="gramEnd"/>
+      <w:r>
+        <w:rPr>
+          <w:rFonts w:ascii="Consolas" w:hAnsi="Consolas"/>
+          <w:color w:val="BBBBBB"/>
+          <w:sz w:val="21"/>
+          <w:szCs w:val="21"/>
+        </w:rPr>
+        <w:t>input_blocks</w:t>
+      </w:r>
+      <w:proofErr w:type="spellEnd"/>
       <w:r>
         <w:rPr>
           <w:rFonts w:ascii="Consolas" w:hAnsi="Consolas"/>
@@ -8597,6 +10176,7 @@
         </w:rPr>
         <w:t xml:space="preserve"> </w:t>
       </w:r>
+      <w:proofErr w:type="gramStart"/>
       <w:r>
         <w:rPr>
           <w:rFonts w:ascii="Consolas" w:hAnsi="Consolas"/>
@@ -8615,6 +10195,8 @@
         </w:rPr>
         <w:t>(</w:t>
       </w:r>
+      <w:proofErr w:type="spellStart"/>
+      <w:proofErr w:type="gramEnd"/>
       <w:r>
         <w:rPr>
           <w:rFonts w:ascii="Consolas" w:hAnsi="Consolas"/>
@@ -8626,6 +10208,7 @@
         </w:rPr>
         <w:t>input_bytes</w:t>
       </w:r>
+      <w:proofErr w:type="spellEnd"/>
       <w:r>
         <w:rPr>
           <w:rFonts w:ascii="Consolas" w:hAnsi="Consolas"/>
@@ -8712,7 +10295,27 @@
           <w:sz w:val="21"/>
           <w:szCs w:val="21"/>
         </w:rPr>
-        <w:t xml:space="preserve">    input_blocks </w:t>
+        <w:t xml:space="preserve">    </w:t>
+      </w:r>
+      <w:proofErr w:type="spellStart"/>
+      <w:r>
+        <w:rPr>
+          <w:rFonts w:ascii="Consolas" w:hAnsi="Consolas"/>
+          <w:color w:val="BBBBBB"/>
+          <w:sz w:val="21"/>
+          <w:szCs w:val="21"/>
+        </w:rPr>
+        <w:t>input_blocks</w:t>
+      </w:r>
+      <w:proofErr w:type="spellEnd"/>
+      <w:r>
+        <w:rPr>
+          <w:rFonts w:ascii="Consolas" w:hAnsi="Consolas"/>
+          <w:color w:val="BBBBBB"/>
+          <w:sz w:val="21"/>
+          <w:szCs w:val="21"/>
+        </w:rPr>
+        <w:t xml:space="preserve"> </w:t>
       </w:r>
       <w:r>
         <w:rPr>
@@ -8732,6 +10335,7 @@
         </w:rPr>
         <w:t xml:space="preserve"> </w:t>
       </w:r>
+      <w:proofErr w:type="spellStart"/>
       <w:r>
         <w:rPr>
           <w:rFonts w:ascii="Consolas" w:hAnsi="Consolas"/>
@@ -8757,7 +10361,37 @@
           <w:sz w:val="21"/>
           <w:szCs w:val="21"/>
         </w:rPr>
-        <w:t>get_blocks(input_bytes)</w:t>
+        <w:t>get_blocks</w:t>
+      </w:r>
+      <w:proofErr w:type="spellEnd"/>
+      <w:r>
+        <w:rPr>
+          <w:rFonts w:ascii="Consolas" w:hAnsi="Consolas"/>
+          <w:color w:val="BBBBBB"/>
+          <w:sz w:val="21"/>
+          <w:szCs w:val="21"/>
+        </w:rPr>
+        <w:t>(</w:t>
+      </w:r>
+      <w:proofErr w:type="spellStart"/>
+      <w:r>
+        <w:rPr>
+          <w:rFonts w:ascii="Consolas" w:hAnsi="Consolas"/>
+          <w:color w:val="BBBBBB"/>
+          <w:sz w:val="21"/>
+          <w:szCs w:val="21"/>
+        </w:rPr>
+        <w:t>input_bytes</w:t>
+      </w:r>
+      <w:proofErr w:type="spellEnd"/>
+      <w:r>
+        <w:rPr>
+          <w:rFonts w:ascii="Consolas" w:hAnsi="Consolas"/>
+          <w:color w:val="BBBBBB"/>
+          <w:sz w:val="21"/>
+          <w:szCs w:val="21"/>
+        </w:rPr>
+        <w:t>)</w:t>
       </w:r>
     </w:p>
     <w:p>
@@ -8798,6 +10432,7 @@
         </w:rPr>
         <w:t xml:space="preserve"> </w:t>
       </w:r>
+      <w:proofErr w:type="spellStart"/>
       <w:r>
         <w:rPr>
           <w:rFonts w:ascii="Consolas" w:hAnsi="Consolas"/>
@@ -8823,8 +10458,40 @@
           <w:sz w:val="21"/>
           <w:szCs w:val="21"/>
         </w:rPr>
-        <w:t>CBC_decrypt(input_blocks</w:t>
-      </w:r>
+        <w:t>CBC_</w:t>
+      </w:r>
+      <w:proofErr w:type="gramStart"/>
+      <w:r>
+        <w:rPr>
+          <w:rFonts w:ascii="Consolas" w:hAnsi="Consolas"/>
+          <w:color w:val="BBBBBB"/>
+          <w:sz w:val="21"/>
+          <w:szCs w:val="21"/>
+        </w:rPr>
+        <w:t>decrypt</w:t>
+      </w:r>
+      <w:proofErr w:type="spellEnd"/>
+      <w:r>
+        <w:rPr>
+          <w:rFonts w:ascii="Consolas" w:hAnsi="Consolas"/>
+          <w:color w:val="BBBBBB"/>
+          <w:sz w:val="21"/>
+          <w:szCs w:val="21"/>
+        </w:rPr>
+        <w:t>(</w:t>
+      </w:r>
+      <w:proofErr w:type="spellStart"/>
+      <w:proofErr w:type="gramEnd"/>
+      <w:r>
+        <w:rPr>
+          <w:rFonts w:ascii="Consolas" w:hAnsi="Consolas"/>
+          <w:color w:val="BBBBBB"/>
+          <w:sz w:val="21"/>
+          <w:szCs w:val="21"/>
+        </w:rPr>
+        <w:t>input_blocks</w:t>
+      </w:r>
+      <w:proofErr w:type="spellEnd"/>
       <w:r>
         <w:rPr>
           <w:rFonts w:ascii="Consolas" w:hAnsi="Consolas"/>
@@ -8919,7 +10586,27 @@
           <w:sz w:val="21"/>
           <w:szCs w:val="21"/>
         </w:rPr>
-        <w:t xml:space="preserve">    look_for </w:t>
+        <w:t xml:space="preserve">    </w:t>
+      </w:r>
+      <w:proofErr w:type="spellStart"/>
+      <w:r>
+        <w:rPr>
+          <w:rFonts w:ascii="Consolas" w:hAnsi="Consolas"/>
+          <w:color w:val="BBBBBB"/>
+          <w:sz w:val="21"/>
+          <w:szCs w:val="21"/>
+        </w:rPr>
+        <w:t>look_for</w:t>
+      </w:r>
+      <w:proofErr w:type="spellEnd"/>
+      <w:r>
+        <w:rPr>
+          <w:rFonts w:ascii="Consolas" w:hAnsi="Consolas"/>
+          <w:color w:val="BBBBBB"/>
+          <w:sz w:val="21"/>
+          <w:szCs w:val="21"/>
+        </w:rPr>
+        <w:t xml:space="preserve"> </w:t>
       </w:r>
       <w:r>
         <w:rPr>
@@ -8939,6 +10626,7 @@
         </w:rPr>
         <w:t xml:space="preserve"> </w:t>
       </w:r>
+      <w:proofErr w:type="gramStart"/>
       <w:r>
         <w:rPr>
           <w:rFonts w:ascii="Consolas" w:hAnsi="Consolas"/>
@@ -8957,6 +10645,7 @@
         </w:rPr>
         <w:t>(</w:t>
       </w:r>
+      <w:proofErr w:type="gramEnd"/>
       <w:r>
         <w:rPr>
           <w:rFonts w:ascii="Consolas" w:hAnsi="Consolas"/>
@@ -9039,7 +10728,27 @@
           <w:sz w:val="21"/>
           <w:szCs w:val="21"/>
         </w:rPr>
-        <w:t xml:space="preserve"> idx </w:t>
+        <w:t xml:space="preserve"> </w:t>
+      </w:r>
+      <w:proofErr w:type="spellStart"/>
+      <w:r>
+        <w:rPr>
+          <w:rFonts w:ascii="Consolas" w:hAnsi="Consolas"/>
+          <w:color w:val="BBBBBB"/>
+          <w:sz w:val="21"/>
+          <w:szCs w:val="21"/>
+        </w:rPr>
+        <w:t>idx</w:t>
+      </w:r>
+      <w:proofErr w:type="spellEnd"/>
+      <w:r>
+        <w:rPr>
+          <w:rFonts w:ascii="Consolas" w:hAnsi="Consolas"/>
+          <w:color w:val="BBBBBB"/>
+          <w:sz w:val="21"/>
+          <w:szCs w:val="21"/>
+        </w:rPr>
+        <w:t xml:space="preserve"> </w:t>
       </w:r>
       <w:r>
         <w:rPr>
@@ -9077,6 +10786,7 @@
         </w:rPr>
         <w:t>(</w:t>
       </w:r>
+      <w:proofErr w:type="spellStart"/>
       <w:r>
         <w:rPr>
           <w:rFonts w:ascii="Consolas" w:hAnsi="Consolas"/>
@@ -9086,14 +10796,35 @@
         </w:rPr>
         <w:t>len</w:t>
       </w:r>
-      <w:r>
-        <w:rPr>
-          <w:rFonts w:ascii="Consolas" w:hAnsi="Consolas"/>
-          <w:color w:val="BBBBBB"/>
-          <w:sz w:val="21"/>
-          <w:szCs w:val="21"/>
-        </w:rPr>
-        <w:t xml:space="preserve">(look_for) </w:t>
+      <w:proofErr w:type="spellEnd"/>
+      <w:r>
+        <w:rPr>
+          <w:rFonts w:ascii="Consolas" w:hAnsi="Consolas"/>
+          <w:color w:val="BBBBBB"/>
+          <w:sz w:val="21"/>
+          <w:szCs w:val="21"/>
+        </w:rPr>
+        <w:t>(</w:t>
+      </w:r>
+      <w:proofErr w:type="spellStart"/>
+      <w:r>
+        <w:rPr>
+          <w:rFonts w:ascii="Consolas" w:hAnsi="Consolas"/>
+          <w:color w:val="BBBBBB"/>
+          <w:sz w:val="21"/>
+          <w:szCs w:val="21"/>
+        </w:rPr>
+        <w:t>look_for</w:t>
+      </w:r>
+      <w:proofErr w:type="spellEnd"/>
+      <w:r>
+        <w:rPr>
+          <w:rFonts w:ascii="Consolas" w:hAnsi="Consolas"/>
+          <w:color w:val="BBBBBB"/>
+          <w:sz w:val="21"/>
+          <w:szCs w:val="21"/>
+        </w:rPr>
+        <w:t xml:space="preserve">) </w:t>
       </w:r>
       <w:r>
         <w:rPr>
@@ -9140,6 +10871,7 @@
         </w:rPr>
         <w:t xml:space="preserve"> </w:t>
       </w:r>
+      <w:proofErr w:type="spellStart"/>
       <w:r>
         <w:rPr>
           <w:rFonts w:ascii="Consolas" w:hAnsi="Consolas"/>
@@ -9149,6 +10881,7 @@
         </w:rPr>
         <w:t>len</w:t>
       </w:r>
+      <w:proofErr w:type="spellEnd"/>
       <w:r>
         <w:rPr>
           <w:rFonts w:ascii="Consolas" w:hAnsi="Consolas"/>
@@ -9204,7 +10937,38 @@
           <w:sz w:val="21"/>
           <w:szCs w:val="21"/>
         </w:rPr>
-        <w:t xml:space="preserve"> decrypted[idx </w:t>
+        <w:t xml:space="preserve"> </w:t>
+      </w:r>
+      <w:proofErr w:type="gramStart"/>
+      <w:r>
+        <w:rPr>
+          <w:rFonts w:ascii="Consolas" w:hAnsi="Consolas"/>
+          <w:color w:val="BBBBBB"/>
+          <w:sz w:val="21"/>
+          <w:szCs w:val="21"/>
+        </w:rPr>
+        <w:t>decrypted[</w:t>
+      </w:r>
+      <w:proofErr w:type="spellStart"/>
+      <w:proofErr w:type="gramEnd"/>
+      <w:r>
+        <w:rPr>
+          <w:rFonts w:ascii="Consolas" w:hAnsi="Consolas"/>
+          <w:color w:val="BBBBBB"/>
+          <w:sz w:val="21"/>
+          <w:szCs w:val="21"/>
+        </w:rPr>
+        <w:t>idx</w:t>
+      </w:r>
+      <w:proofErr w:type="spellEnd"/>
+      <w:r>
+        <w:rPr>
+          <w:rFonts w:ascii="Consolas" w:hAnsi="Consolas"/>
+          <w:color w:val="BBBBBB"/>
+          <w:sz w:val="21"/>
+          <w:szCs w:val="21"/>
+        </w:rPr>
+        <w:t xml:space="preserve"> </w:t>
       </w:r>
       <w:r>
         <w:rPr>
@@ -9224,6 +10988,7 @@
         </w:rPr>
         <w:t xml:space="preserve"> </w:t>
       </w:r>
+      <w:proofErr w:type="spellStart"/>
       <w:r>
         <w:rPr>
           <w:rFonts w:ascii="Consolas" w:hAnsi="Consolas"/>
@@ -9233,14 +10998,35 @@
         </w:rPr>
         <w:t>len</w:t>
       </w:r>
-      <w:r>
-        <w:rPr>
-          <w:rFonts w:ascii="Consolas" w:hAnsi="Consolas"/>
-          <w:color w:val="BBBBBB"/>
-          <w:sz w:val="21"/>
-          <w:szCs w:val="21"/>
-        </w:rPr>
-        <w:t>(look_for)</w:t>
+      <w:proofErr w:type="spellEnd"/>
+      <w:r>
+        <w:rPr>
+          <w:rFonts w:ascii="Consolas" w:hAnsi="Consolas"/>
+          <w:color w:val="BBBBBB"/>
+          <w:sz w:val="21"/>
+          <w:szCs w:val="21"/>
+        </w:rPr>
+        <w:t>(</w:t>
+      </w:r>
+      <w:proofErr w:type="spellStart"/>
+      <w:r>
+        <w:rPr>
+          <w:rFonts w:ascii="Consolas" w:hAnsi="Consolas"/>
+          <w:color w:val="BBBBBB"/>
+          <w:sz w:val="21"/>
+          <w:szCs w:val="21"/>
+        </w:rPr>
+        <w:t>look_for</w:t>
+      </w:r>
+      <w:proofErr w:type="spellEnd"/>
+      <w:r>
+        <w:rPr>
+          <w:rFonts w:ascii="Consolas" w:hAnsi="Consolas"/>
+          <w:color w:val="BBBBBB"/>
+          <w:sz w:val="21"/>
+          <w:szCs w:val="21"/>
+        </w:rPr>
+        <w:t>)</w:t>
       </w:r>
       <w:r>
         <w:rPr>
@@ -9251,14 +11037,25 @@
         </w:rPr>
         <w:t>:</w:t>
       </w:r>
-      <w:r>
-        <w:rPr>
-          <w:rFonts w:ascii="Consolas" w:hAnsi="Consolas"/>
-          <w:color w:val="BBBBBB"/>
-          <w:sz w:val="21"/>
-          <w:szCs w:val="21"/>
-        </w:rPr>
-        <w:t xml:space="preserve">idx] </w:t>
+      <w:proofErr w:type="spellStart"/>
+      <w:r>
+        <w:rPr>
+          <w:rFonts w:ascii="Consolas" w:hAnsi="Consolas"/>
+          <w:color w:val="BBBBBB"/>
+          <w:sz w:val="21"/>
+          <w:szCs w:val="21"/>
+        </w:rPr>
+        <w:t>idx</w:t>
+      </w:r>
+      <w:proofErr w:type="spellEnd"/>
+      <w:r>
+        <w:rPr>
+          <w:rFonts w:ascii="Consolas" w:hAnsi="Consolas"/>
+          <w:color w:val="BBBBBB"/>
+          <w:sz w:val="21"/>
+          <w:szCs w:val="21"/>
+        </w:rPr>
+        <w:t xml:space="preserve">] </w:t>
       </w:r>
       <w:r>
         <w:rPr>
@@ -9276,8 +11073,19 @@
           <w:sz w:val="21"/>
           <w:szCs w:val="21"/>
         </w:rPr>
-        <w:t xml:space="preserve"> look_for</w:t>
-      </w:r>
+        <w:t xml:space="preserve"> </w:t>
+      </w:r>
+      <w:proofErr w:type="spellStart"/>
+      <w:r>
+        <w:rPr>
+          <w:rFonts w:ascii="Consolas" w:hAnsi="Consolas"/>
+          <w:color w:val="BBBBBB"/>
+          <w:sz w:val="21"/>
+          <w:szCs w:val="21"/>
+        </w:rPr>
+        <w:t>look_for</w:t>
+      </w:r>
+      <w:proofErr w:type="spellEnd"/>
       <w:r>
         <w:rPr>
           <w:rFonts w:ascii="Consolas" w:hAnsi="Consolas"/>
@@ -9498,7 +11306,18 @@
           <w:sz w:val="21"/>
           <w:szCs w:val="21"/>
         </w:rPr>
-        <w:t>    main(sys</w:t>
+        <w:t>    main(</w:t>
+      </w:r>
+      <w:proofErr w:type="spellStart"/>
+      <w:proofErr w:type="gramStart"/>
+      <w:r>
+        <w:rPr>
+          <w:rFonts w:ascii="Consolas" w:hAnsi="Consolas"/>
+          <w:color w:val="BBBBBB"/>
+          <w:sz w:val="21"/>
+          <w:szCs w:val="21"/>
+        </w:rPr>
+        <w:t>sys</w:t>
       </w:r>
       <w:r>
         <w:rPr>
@@ -9516,7 +11335,18 @@
           <w:sz w:val="21"/>
           <w:szCs w:val="21"/>
         </w:rPr>
-        <w:t>argv[</w:t>
+        <w:t>argv</w:t>
+      </w:r>
+      <w:proofErr w:type="spellEnd"/>
+      <w:proofErr w:type="gramEnd"/>
+      <w:r>
+        <w:rPr>
+          <w:rFonts w:ascii="Consolas" w:hAnsi="Consolas"/>
+          <w:color w:val="BBBBBB"/>
+          <w:sz w:val="21"/>
+          <w:szCs w:val="21"/>
+        </w:rPr>
+        <w:t>[</w:t>
       </w:r>
       <w:r>
         <w:rPr>
@@ -9547,6 +11377,9 @@
         <w:t>Task 3: Performance Comparison</w:t>
       </w:r>
       <w:r>
+        <w:rPr>
+          <w:noProof/>
+        </w:rPr>
         <w:drawing>
           <wp:inline distT="0" distB="0" distL="0" distR="0" wp14:anchorId="480FD69B" wp14:editId="22A8E27C">
             <wp:extent cx="5060731" cy="3042046"/>
@@ -9563,7 +11396,7 @@
                     <pic:cNvPicPr/>
                   </pic:nvPicPr>
                   <pic:blipFill>
-                    <a:blip r:embed="rId9"/>
+                    <a:blip r:embed="rId10"/>
                     <a:stretch>
                       <a:fillRect/>
                     </a:stretch>
@@ -9584,6 +11417,9 @@
         </w:drawing>
       </w:r>
       <w:r>
+        <w:rPr>
+          <w:noProof/>
+        </w:rPr>
         <w:drawing>
           <wp:inline distT="0" distB="0" distL="0" distR="0" wp14:anchorId="6B194189" wp14:editId="42F405F4">
             <wp:extent cx="5060315" cy="2875179"/>
@@ -9600,7 +11436,7 @@
                     <pic:cNvPicPr/>
                   </pic:nvPicPr>
                   <pic:blipFill>
-                    <a:blip r:embed="rId10"/>
+                    <a:blip r:embed="rId11"/>
                     <a:stretch>
                       <a:fillRect/>
                     </a:stretch>
@@ -9623,6 +11459,9 @@
     </w:p>
     <w:p>
       <w:r>
+        <w:rPr>
+          <w:noProof/>
+        </w:rPr>
         <w:lastRenderedPageBreak/>
         <w:drawing>
           <wp:inline distT="0" distB="0" distL="0" distR="0" wp14:anchorId="51EE7204" wp14:editId="0B819759">
@@ -9640,7 +11479,7 @@
                     <pic:cNvPicPr/>
                   </pic:nvPicPr>
                   <pic:blipFill>
-                    <a:blip r:embed="rId11"/>
+                    <a:blip r:embed="rId12"/>
                     <a:stretch>
                       <a:fillRect/>
                     </a:stretch>
@@ -9661,6 +11500,85 @@
         </w:drawing>
       </w:r>
     </w:p>
+    <w:p/>
+    <w:p/>
+    <w:p>
+      <w:pPr>
+        <w:rPr>
+          <w:b/>
+          <w:bCs/>
+        </w:rPr>
+      </w:pPr>
+      <w:r>
+        <w:rPr>
+          <w:b/>
+          <w:bCs/>
+        </w:rPr>
+        <w:t>Questions:</w:t>
+      </w:r>
+    </w:p>
+    <w:p>
+      <w:pPr>
+        <w:pStyle w:val="ListParagraph"/>
+        <w:numPr>
+          <w:ilvl w:val="0"/>
+          <w:numId w:val="1"/>
+        </w:numPr>
+        <w:rPr>
+          <w:b/>
+          <w:bCs/>
+        </w:rPr>
+      </w:pPr>
+      <w:r>
+        <w:t xml:space="preserve">After viewing the resulting ciphertexts, it is obvious to see that EBC method is a lot less efficient of an encryption compared to the CBC method. In the resulting image using the EBC encryption method, we </w:t>
+      </w:r>
+      <w:r>
+        <w:t>can</w:t>
+      </w:r>
+      <w:r>
+        <w:t xml:space="preserve"> get a general idea of what the actual plaintext image is</w:t>
+      </w:r>
+      <w:r>
+        <w:t>. This is because the EBC method encrypts each block separately and the encryptions are not chained together. In the resulting image using the CBC encryption method, the image is well encrypted, and we are not able to tell what the actual plaintext image is supposed to be. This is because the CBC encryption method chains together each encrypted block resulting in well encrypted cyphertext image file as shown above.</w:t>
+      </w:r>
+    </w:p>
+    <w:p>
+      <w:pPr>
+        <w:pStyle w:val="ListParagraph"/>
+        <w:numPr>
+          <w:ilvl w:val="0"/>
+          <w:numId w:val="1"/>
+        </w:numPr>
+      </w:pPr>
+      <w:r>
+        <w:t>This attack was only possible because the encrypted text could be read and modified. Therefore, to prevent this type of attack secure connections must be established such that the receiver knows the information they are receiving has not been modified.</w:t>
+      </w:r>
+    </w:p>
+    <w:p>
+      <w:pPr>
+        <w:pStyle w:val="ListParagraph"/>
+        <w:numPr>
+          <w:ilvl w:val="0"/>
+          <w:numId w:val="1"/>
+        </w:numPr>
+        <w:rPr>
+          <w:b/>
+          <w:bCs/>
+        </w:rPr>
+      </w:pPr>
+      <w:r>
+        <w:t xml:space="preserve">For the AES block size vs </w:t>
+      </w:r>
+      <w:r>
+        <w:t>throughput,</w:t>
+      </w:r>
+      <w:r>
+        <w:t xml:space="preserve"> the graphs show us that the overall throughput will increase greatly when we increase the </w:t>
+      </w:r>
+      <w:r>
+        <w:t xml:space="preserve">initial size of the block. For example, a block size of 1024 will have a much better throughput than a block size of 16. However, after the block size reaches 1024 the throughput rate appears to remain stagnant and a block size of 1024 vs 8096 will result in a similar throughput. For the RSA block size vs throughput, the graphs show us that the throughput drastically diminishes whenever the block size is increased. </w:t>
+      </w:r>
+    </w:p>
     <w:sectPr>
       <w:pgSz w:w="12240" w:h="15840"/>
       <w:pgMar w:top="1440" w:right="1440" w:bottom="1440" w:left="1440" w:header="720" w:footer="720" w:gutter="0"/>
@@ -9707,6 +11625,105 @@
     </w:p>
   </w:footnote>
 </w:footnotes>
+</file>
+
+<file path=word/numbering.xml><?xml version="1.0" encoding="utf-8"?>
+<w:numbering xmlns:wpc="http://schemas.microsoft.com/office/word/2010/wordprocessingCanvas" xmlns:cx="http://schemas.microsoft.com/office/drawing/2014/chartex" xmlns:cx1="http://schemas.microsoft.com/office/drawing/2015/9/8/chartex" xmlns:cx2="http://schemas.microsoft.com/office/drawing/2015/10/21/chartex" xmlns:cx3="http://schemas.microsoft.com/office/drawing/2016/5/9/chartex" xmlns:cx4="http://schemas.microsoft.com/office/drawing/2016/5/10/chartex" xmlns:cx5="http://schemas.microsoft.com/office/drawing/2016/5/11/chartex" xmlns:cx6="http://schemas.microsoft.com/office/drawing/2016/5/12/chartex" xmlns:cx7="http://schemas.microsoft.com/office/drawing/2016/5/13/chartex" xmlns:cx8="http://schemas.microsoft.com/office/drawing/2016/5/14/chartex" xmlns:mc="http://schemas.openxmlformats.org/markup-compatibility/2006" xmlns:aink="http://schemas.microsoft.com/office/drawing/2016/ink" xmlns:am3d="http://schemas.microsoft.com/office/drawing/2017/model3d" xmlns:o="urn:schemas-microsoft-com:office:office" xmlns:r="http://schemas.openxmlformats.org/officeDocument/2006/relationships" xmlns:m="http://schemas.openxmlformats.org/officeDocument/2006/math" xmlns:v="urn:schemas-microsoft-com:vml" xmlns:wp14="http://schemas.microsoft.com/office/word/2010/wordprocessingDrawing" xmlns:wp="http://schemas.openxmlformats.org/drawingml/2006/wordprocessingDrawing" xmlns:w10="urn:schemas-microsoft-com:office:word" xmlns:w="http://schemas.openxmlformats.org/wordprocessingml/2006/main" xmlns:w14="http://schemas.microsoft.com/office/word/2010/wordml" xmlns:w15="http://schemas.microsoft.com/office/word/2012/wordml" xmlns:w16cex="http://schemas.microsoft.com/office/word/2018/wordml/cex" xmlns:w16cid="http://schemas.microsoft.com/office/word/2016/wordml/cid" xmlns:w16="http://schemas.microsoft.com/office/word/2018/wordml" xmlns:w16sdtdh="http://schemas.microsoft.com/office/word/2020/wordml/sdtdatahash" xmlns:w16se="http://schemas.microsoft.com/office/word/2015/wordml/symex" xmlns:wpg="http://schemas.microsoft.com/office/word/2010/wordprocessingGroup" xmlns:wpi="http://schemas.microsoft.com/office/word/2010/wordprocessingInk" xmlns:wne="http://schemas.microsoft.com/office/word/2006/wordml" xmlns:wps="http://schemas.microsoft.com/office/word/2010/wordprocessingShape" mc:Ignorable="w14 w15 w16se w16cid w16 w16cex w16sdtdh wp14">
+  <w:abstractNum w:abstractNumId="0" w15:restartNumberingAfterBreak="0">
+    <w:nsid w:val="70CA4123"/>
+    <w:multiLevelType w:val="hybridMultilevel"/>
+    <w:tmpl w:val="C77EB508"/>
+    <w:lvl w:ilvl="0" w:tplc="6C821788">
+      <w:start w:val="1"/>
+      <w:numFmt w:val="decimal"/>
+      <w:lvlText w:val="%1)"/>
+      <w:lvlJc w:val="left"/>
+      <w:pPr>
+        <w:ind w:left="450" w:hanging="360"/>
+      </w:pPr>
+      <w:rPr>
+        <w:rFonts w:hint="default"/>
+        <w:b/>
+        <w:bCs/>
+      </w:rPr>
+    </w:lvl>
+    <w:lvl w:ilvl="1" w:tplc="04090019" w:tentative="1">
+      <w:start w:val="1"/>
+      <w:numFmt w:val="lowerLetter"/>
+      <w:lvlText w:val="%2."/>
+      <w:lvlJc w:val="left"/>
+      <w:pPr>
+        <w:ind w:left="1440" w:hanging="360"/>
+      </w:pPr>
+    </w:lvl>
+    <w:lvl w:ilvl="2" w:tplc="0409001B" w:tentative="1">
+      <w:start w:val="1"/>
+      <w:numFmt w:val="lowerRoman"/>
+      <w:lvlText w:val="%3."/>
+      <w:lvlJc w:val="right"/>
+      <w:pPr>
+        <w:ind w:left="2160" w:hanging="180"/>
+      </w:pPr>
+    </w:lvl>
+    <w:lvl w:ilvl="3" w:tplc="0409000F" w:tentative="1">
+      <w:start w:val="1"/>
+      <w:numFmt w:val="decimal"/>
+      <w:lvlText w:val="%4."/>
+      <w:lvlJc w:val="left"/>
+      <w:pPr>
+        <w:ind w:left="2880" w:hanging="360"/>
+      </w:pPr>
+    </w:lvl>
+    <w:lvl w:ilvl="4" w:tplc="04090019" w:tentative="1">
+      <w:start w:val="1"/>
+      <w:numFmt w:val="lowerLetter"/>
+      <w:lvlText w:val="%5."/>
+      <w:lvlJc w:val="left"/>
+      <w:pPr>
+        <w:ind w:left="3600" w:hanging="360"/>
+      </w:pPr>
+    </w:lvl>
+    <w:lvl w:ilvl="5" w:tplc="0409001B" w:tentative="1">
+      <w:start w:val="1"/>
+      <w:numFmt w:val="lowerRoman"/>
+      <w:lvlText w:val="%6."/>
+      <w:lvlJc w:val="right"/>
+      <w:pPr>
+        <w:ind w:left="4320" w:hanging="180"/>
+      </w:pPr>
+    </w:lvl>
+    <w:lvl w:ilvl="6" w:tplc="0409000F" w:tentative="1">
+      <w:start w:val="1"/>
+      <w:numFmt w:val="decimal"/>
+      <w:lvlText w:val="%7."/>
+      <w:lvlJc w:val="left"/>
+      <w:pPr>
+        <w:ind w:left="5040" w:hanging="360"/>
+      </w:pPr>
+    </w:lvl>
+    <w:lvl w:ilvl="7" w:tplc="04090019" w:tentative="1">
+      <w:start w:val="1"/>
+      <w:numFmt w:val="lowerLetter"/>
+      <w:lvlText w:val="%8."/>
+      <w:lvlJc w:val="left"/>
+      <w:pPr>
+        <w:ind w:left="5760" w:hanging="360"/>
+      </w:pPr>
+    </w:lvl>
+    <w:lvl w:ilvl="8" w:tplc="0409001B" w:tentative="1">
+      <w:start w:val="1"/>
+      <w:numFmt w:val="lowerRoman"/>
+      <w:lvlText w:val="%9."/>
+      <w:lvlJc w:val="right"/>
+      <w:pPr>
+        <w:ind w:left="6480" w:hanging="180"/>
+      </w:pPr>
+    </w:lvl>
+  </w:abstractNum>
+  <w:num w:numId="1">
+    <w:abstractNumId w:val="0"/>
+  </w:num>
+</w:numbering>
 </file>
 
 <file path=word/styles.xml><?xml version="1.0" encoding="utf-8"?>
@@ -10290,6 +12307,17 @@
     <w:uiPriority w:val="99"/>
     <w:rsid w:val="00A26576"/>
   </w:style>
+  <w:style w:type="paragraph" w:styleId="ListParagraph">
+    <w:name w:val="List Paragraph"/>
+    <w:basedOn w:val="Normal"/>
+    <w:uiPriority w:val="34"/>
+    <w:qFormat/>
+    <w:rsid w:val="0069419A"/>
+    <w:pPr>
+      <w:ind w:left="720"/>
+      <w:contextualSpacing/>
+    </w:pPr>
+  </w:style>
 </w:styles>
 </file>
 
